--- a/Case studies/Companies/Chademo/CHAdeMO article.docx
+++ b/Case studies/Companies/Chademo/CHAdeMO article.docx
@@ -1,6 +1,6 @@
 
 <file path=word/document.xml><?xml version="1.0" encoding="utf-8"?>
-<w:document xmlns:wpc="http://schemas.microsoft.com/office/word/2010/wordprocessingCanvas" xmlns:mo="http://schemas.microsoft.com/office/mac/office/2008/main" xmlns:mc="http://schemas.openxmlformats.org/markup-compatibility/2006" xmlns:mv="urn:schemas-microsoft-com:mac:vml" xmlns:o="urn:schemas-microsoft-com:office:office" xmlns:r="http://schemas.openxmlformats.org/officeDocument/2006/relationships" xmlns:m="http://schemas.openxmlformats.org/officeDocument/2006/math" xmlns:v="urn:schemas-microsoft-com:vml" xmlns:wp14="http://schemas.microsoft.com/office/word/2010/wordprocessingDrawing" xmlns:wp="http://schemas.openxmlformats.org/drawingml/2006/wordprocessingDrawing" xmlns:w10="urn:schemas-microsoft-com:office:word" xmlns:w="http://schemas.openxmlformats.org/wordprocessingml/2006/main" xmlns:w14="http://schemas.microsoft.com/office/word/2010/wordml" xmlns:wpg="http://schemas.microsoft.com/office/word/2010/wordprocessingGroup" xmlns:wpi="http://schemas.microsoft.com/office/word/2010/wordprocessingInk" xmlns:wne="http://schemas.microsoft.com/office/word/2006/wordml" xmlns:wps="http://schemas.microsoft.com/office/word/2010/wordprocessingShape" mc:Ignorable="w14 wp14">
+<w:document xmlns:wpc="http://schemas.microsoft.com/office/word/2010/wordprocessingCanvas" xmlns:mc="http://schemas.openxmlformats.org/markup-compatibility/2006" xmlns:o="urn:schemas-microsoft-com:office:office" xmlns:r="http://schemas.openxmlformats.org/officeDocument/2006/relationships" xmlns:m="http://schemas.openxmlformats.org/officeDocument/2006/math" xmlns:v="urn:schemas-microsoft-com:vml" xmlns:wp14="http://schemas.microsoft.com/office/word/2010/wordprocessingDrawing" xmlns:wp="http://schemas.openxmlformats.org/drawingml/2006/wordprocessingDrawing" xmlns:w10="urn:schemas-microsoft-com:office:word" xmlns:w="http://schemas.openxmlformats.org/wordprocessingml/2006/main" xmlns:w14="http://schemas.microsoft.com/office/word/2010/wordml" xmlns:w15="http://schemas.microsoft.com/office/word/2012/wordml" xmlns:wpg="http://schemas.microsoft.com/office/word/2010/wordprocessingGroup" xmlns:wpi="http://schemas.microsoft.com/office/word/2010/wordprocessingInk" xmlns:wne="http://schemas.microsoft.com/office/word/2006/wordml" xmlns:wps="http://schemas.microsoft.com/office/word/2010/wordprocessingShape" mc:Ignorable="w14 w15 wp14">
   <w:body>
     <w:p>
       <w:pPr>
@@ -9,12 +9,14 @@
           <w:lang w:val="en-US"/>
         </w:rPr>
       </w:pPr>
+      <w:proofErr w:type="spellStart"/>
       <w:r>
         <w:rPr>
           <w:lang w:val="en-US"/>
         </w:rPr>
         <w:t>CHAdeMO</w:t>
       </w:r>
+      <w:proofErr w:type="spellEnd"/>
     </w:p>
     <w:p>
       <w:pPr>
@@ -23,18 +25,25 @@
           <w:lang w:val="en-US"/>
         </w:rPr>
       </w:pPr>
-      <w:r>
-        <w:rPr>
-          <w:lang w:val="en-US"/>
-        </w:rPr>
-        <w:t xml:space="preserve">CHAdeMO should get ready for the war to come </w:t>
-      </w:r>
-      <w:r>
-        <w:rPr>
-          <w:highlight w:val="yellow"/>
-          <w:lang w:val="en-US"/>
-        </w:rPr>
-        <w:t>about</w:t>
+      <w:proofErr w:type="spellStart"/>
+      <w:r>
+        <w:rPr>
+          <w:lang w:val="en-US"/>
+        </w:rPr>
+        <w:t>CHAdeMO</w:t>
+      </w:r>
+      <w:proofErr w:type="spellEnd"/>
+      <w:r>
+        <w:rPr>
+          <w:lang w:val="en-US"/>
+        </w:rPr>
+        <w:t xml:space="preserve"> should get ready for the war to come </w:t>
+      </w:r>
+      <w:r>
+        <w:rPr>
+          <w:lang w:val="en-US"/>
+        </w:rPr>
+        <w:t>on</w:t>
       </w:r>
       <w:r>
         <w:rPr>
@@ -44,10 +53,9 @@
       </w:r>
       <w:r>
         <w:rPr>
-          <w:highlight w:val="yellow"/>
-          <w:lang w:val="en-US"/>
-        </w:rPr>
-        <w:t>From a leading role in the domain, some decisions and competitors could endanger the bright future it was predestined to</w:t>
+          <w:lang w:val="en-US"/>
+        </w:rPr>
+        <w:t>Originally leading in the domain, its position could be endangered by other standards</w:t>
       </w:r>
       <w:r>
         <w:rPr>
@@ -75,11 +83,19 @@
           <w:lang w:val="en-US"/>
         </w:rPr>
       </w:pPr>
-      <w:r>
-        <w:rPr>
-          <w:lang w:val="en-US"/>
-        </w:rPr>
-        <w:t>CHAdeMO is an association promoting a standard for the DC fast charging station. Its aims at establishing a dense network of fast charging station</w:t>
+      <w:proofErr w:type="spellStart"/>
+      <w:r>
+        <w:rPr>
+          <w:lang w:val="en-US"/>
+        </w:rPr>
+        <w:t>CHAdeMO</w:t>
+      </w:r>
+      <w:proofErr w:type="spellEnd"/>
+      <w:r>
+        <w:rPr>
+          <w:lang w:val="en-US"/>
+        </w:rPr>
+        <w:t xml:space="preserve"> is an association promoting a standard for the DC fast charging station. Its aims at establishing a dense network of fast charging station</w:t>
       </w:r>
       <w:r>
         <w:rPr>
@@ -157,8 +173,16 @@
         <w:rPr>
           <w:lang w:val="en-US"/>
         </w:rPr>
-        <w:t>attery capacity in 30 minutes, CHAdeMO</w:t>
-      </w:r>
+        <w:t xml:space="preserve">attery capacity in 30 minutes, </w:t>
+      </w:r>
+      <w:proofErr w:type="spellStart"/>
+      <w:r>
+        <w:rPr>
+          <w:lang w:val="en-US"/>
+        </w:rPr>
+        <w:t>CHAdeMO</w:t>
+      </w:r>
+      <w:proofErr w:type="spellEnd"/>
       <w:r>
         <w:rPr>
           <w:lang w:val="en-US"/>
@@ -341,7 +365,21 @@
         <w:rPr>
           <w:lang w:val="en-US"/>
         </w:rPr>
-        <w:t>. Nowadays, more than 7,000 CHAdeMO charging stations are connected to the grid. The sale of electric vehicle</w:t>
+        <w:t xml:space="preserve">. Nowadays, more than 7,000 </w:t>
+      </w:r>
+      <w:proofErr w:type="spellStart"/>
+      <w:r>
+        <w:rPr>
+          <w:lang w:val="en-US"/>
+        </w:rPr>
+        <w:t>CHAdeMO</w:t>
+      </w:r>
+      <w:proofErr w:type="spellEnd"/>
+      <w:r>
+        <w:rPr>
+          <w:lang w:val="en-US"/>
+        </w:rPr>
+        <w:t xml:space="preserve"> charging stations are connected to the grid. The sale of electric vehicle</w:t>
       </w:r>
       <w:r>
         <w:rPr>
@@ -353,7 +391,21 @@
         <w:rPr>
           <w:lang w:val="en-US"/>
         </w:rPr>
-        <w:t xml:space="preserve"> compatible to CHAdeMO standard has also risen sharply: between 2010 and 2014, 368,000 electrical vehicles were sold, among them 80% are fast chargeable. </w:t>
+        <w:t xml:space="preserve"> compatible to </w:t>
+      </w:r>
+      <w:proofErr w:type="spellStart"/>
+      <w:r>
+        <w:rPr>
+          <w:lang w:val="en-US"/>
+        </w:rPr>
+        <w:t>CHAdeMO</w:t>
+      </w:r>
+      <w:proofErr w:type="spellEnd"/>
+      <w:r>
+        <w:rPr>
+          <w:lang w:val="en-US"/>
+        </w:rPr>
+        <w:t xml:space="preserve"> standard has also risen sharply: between 2010 and 2014, 368,000 electrical vehicles were sold, among them 80% are fast chargeable. </w:t>
       </w:r>
       <w:r>
         <w:rPr>
@@ -381,7 +433,23 @@
           <w:b/>
           <w:lang w:val="en-US"/>
         </w:rPr>
-        <w:t xml:space="preserve"> compatible with CHAdeMO standard</w:t>
+        <w:t xml:space="preserve"> compatible with </w:t>
+      </w:r>
+      <w:proofErr w:type="spellStart"/>
+      <w:r>
+        <w:rPr>
+          <w:b/>
+          <w:lang w:val="en-US"/>
+        </w:rPr>
+        <w:t>CHAdeMO</w:t>
+      </w:r>
+      <w:proofErr w:type="spellEnd"/>
+      <w:r>
+        <w:rPr>
+          <w:b/>
+          <w:lang w:val="en-US"/>
+        </w:rPr>
+        <w:t xml:space="preserve"> standard</w:t>
       </w:r>
       <w:r>
         <w:rPr>
@@ -401,14 +469,27 @@
         <w:rPr>
           <w:lang w:val="en-US"/>
         </w:rPr>
-        <w:t xml:space="preserve">At the same time, CHAdeMO companies </w:t>
-      </w:r>
-      <w:r>
-        <w:rPr>
-          <w:highlight w:val="yellow"/>
-          <w:lang w:val="en-US"/>
-        </w:rPr>
-        <w:t>mutualize</w:t>
+        <w:t xml:space="preserve">At the same time, </w:t>
+      </w:r>
+      <w:proofErr w:type="spellStart"/>
+      <w:r>
+        <w:rPr>
+          <w:lang w:val="en-US"/>
+        </w:rPr>
+        <w:t>CHAdeMO</w:t>
+      </w:r>
+      <w:proofErr w:type="spellEnd"/>
+      <w:r>
+        <w:rPr>
+          <w:lang w:val="en-US"/>
+        </w:rPr>
+        <w:t xml:space="preserve"> companies </w:t>
+      </w:r>
+      <w:r>
+        <w:rPr>
+          <w:lang w:val="en-US"/>
+        </w:rPr>
+        <w:t>share</w:t>
       </w:r>
       <w:r>
         <w:rPr>
@@ -426,27 +507,31 @@
         <w:rPr>
           <w:lang w:val="en-US"/>
         </w:rPr>
-        <w:t xml:space="preserve"> the market, gathering security issues, a maximal voltage of 50kW, communication channels betw</w:t>
-      </w:r>
-      <w:r>
-        <w:rPr>
-          <w:lang w:val="en-US"/>
-        </w:rPr>
-        <w:t xml:space="preserve">een the battery and the charger and also </w:t>
-      </w:r>
-      <w:r>
-        <w:rPr>
-          <w:highlight w:val="yellow"/>
-          <w:lang w:val="en-US"/>
-        </w:rPr>
-        <w:t>leaving</w:t>
-      </w:r>
-      <w:r>
-        <w:rPr>
-          <w:highlight w:val="yellow"/>
-          <w:lang w:val="en-US"/>
-        </w:rPr>
-        <w:t xml:space="preserve"> areas of improvement</w:t>
+        <w:t xml:space="preserve"> the market, gathering security issues, a maximal voltage of 50kW, </w:t>
+      </w:r>
+      <w:r>
+        <w:rPr>
+          <w:lang w:val="en-US"/>
+        </w:rPr>
+        <w:t xml:space="preserve">and </w:t>
+      </w:r>
+      <w:r>
+        <w:rPr>
+          <w:lang w:val="en-US"/>
+        </w:rPr>
+        <w:t>communication channels betw</w:t>
+      </w:r>
+      <w:r>
+        <w:rPr>
+          <w:lang w:val="en-US"/>
+        </w:rPr>
+        <w:t>een the battery and the charger</w:t>
+      </w:r>
+      <w:r>
+        <w:rPr>
+          <w:lang w:val="en-US"/>
+        </w:rPr>
+        <w:t>.</w:t>
       </w:r>
       <w:r>
         <w:rPr>
@@ -458,26 +543,41 @@
         <w:rPr>
           <w:lang w:val="en-US"/>
         </w:rPr>
-        <w:t>in</w:t>
-      </w:r>
-      <w:r>
-        <w:rPr>
-          <w:lang w:val="en-US"/>
-        </w:rPr>
-        <w:t xml:space="preserve"> the development of the technology. The specifications are improved every year through various workshops. Nowadays, many car manufacturers </w:t>
-      </w:r>
-      <w:r>
-        <w:rPr>
-          <w:highlight w:val="yellow"/>
-          <w:lang w:val="en-US"/>
-        </w:rPr>
-        <w:t>still</w:t>
-      </w:r>
-      <w:r>
-        <w:rPr>
-          <w:lang w:val="en-US"/>
-        </w:rPr>
-        <w:t xml:space="preserve"> produce cars that can use CHAdeMO plug. These efforts finally resulted in the recognition of CHAdeMO as an international standard and as a European standard.</w:t>
+        <w:t>The technology is still flexible to adapt to the rapid changes in the market</w:t>
+      </w:r>
+      <w:r>
+        <w:rPr>
+          <w:lang w:val="en-US"/>
+        </w:rPr>
+        <w:t xml:space="preserve">. The specifications are improved every year through various workshops. Nowadays, many car manufacturers produce cars that can use </w:t>
+      </w:r>
+      <w:proofErr w:type="spellStart"/>
+      <w:r>
+        <w:rPr>
+          <w:lang w:val="en-US"/>
+        </w:rPr>
+        <w:t>CHAdeMO</w:t>
+      </w:r>
+      <w:proofErr w:type="spellEnd"/>
+      <w:r>
+        <w:rPr>
+          <w:lang w:val="en-US"/>
+        </w:rPr>
+        <w:t xml:space="preserve"> plug. These efforts finally resulted in the recognition of </w:t>
+      </w:r>
+      <w:proofErr w:type="spellStart"/>
+      <w:r>
+        <w:rPr>
+          <w:lang w:val="en-US"/>
+        </w:rPr>
+        <w:t>CHAdeMO</w:t>
+      </w:r>
+      <w:proofErr w:type="spellEnd"/>
+      <w:r>
+        <w:rPr>
+          <w:lang w:val="en-US"/>
+        </w:rPr>
+        <w:t xml:space="preserve"> as an international standard and as a European standard.</w:t>
       </w:r>
     </w:p>
     <w:p>
@@ -489,16 +589,41 @@
       </w:pPr>
       <w:r>
         <w:rPr>
-          <w:highlight w:val="yellow"/>
-          <w:lang w:val="en-US"/>
-        </w:rPr>
-        <w:t>These outcomes</w:t>
-      </w:r>
-      <w:r>
-        <w:rPr>
-          <w:lang w:val="en-US"/>
-        </w:rPr>
-        <w:t xml:space="preserve"> are good for all the companies participating in the CHAdeMO association</w:t>
+          <w:lang w:val="en-US"/>
+        </w:rPr>
+        <w:t>Its recognition as an official standard is</w:t>
+      </w:r>
+      <w:r>
+        <w:rPr>
+          <w:lang w:val="en-US"/>
+        </w:rPr>
+        <w:t xml:space="preserve"> </w:t>
+      </w:r>
+      <w:r>
+        <w:rPr>
+          <w:lang w:val="en-US"/>
+        </w:rPr>
+        <w:t>a great advantage</w:t>
+      </w:r>
+      <w:r>
+        <w:rPr>
+          <w:lang w:val="en-US"/>
+        </w:rPr>
+        <w:t xml:space="preserve"> for all the companies participating in the </w:t>
+      </w:r>
+      <w:proofErr w:type="spellStart"/>
+      <w:r>
+        <w:rPr>
+          <w:lang w:val="en-US"/>
+        </w:rPr>
+        <w:t>CHAdeMO</w:t>
+      </w:r>
+      <w:proofErr w:type="spellEnd"/>
+      <w:r>
+        <w:rPr>
+          <w:lang w:val="en-US"/>
+        </w:rPr>
+        <w:t xml:space="preserve"> association</w:t>
       </w:r>
       <w:r>
         <w:rPr>
@@ -522,7 +647,21 @@
         <w:rPr>
           <w:lang w:val="en-US"/>
         </w:rPr>
-        <w:t>he obstacles to the competition being alleviated, the race for innovation is very fierce: more than 50 companies actually manufacture different DC charging stations with the standard CHAdeMO, and the technology is improving at a fast pace. The company Fuji recently launched a low cost charger: by lowering the voltage to 20kW, it makes</w:t>
+        <w:t xml:space="preserve">he obstacles to the competition being alleviated, the race for innovation is very fierce: more than 50 companies actually manufacture different DC charging stations with the standard </w:t>
+      </w:r>
+      <w:proofErr w:type="spellStart"/>
+      <w:r>
+        <w:rPr>
+          <w:lang w:val="en-US"/>
+        </w:rPr>
+        <w:t>CHAdeMO</w:t>
+      </w:r>
+      <w:proofErr w:type="spellEnd"/>
+      <w:r>
+        <w:rPr>
+          <w:lang w:val="en-US"/>
+        </w:rPr>
+        <w:t>, and the technology is improving at a fast pace. The company Fuji recently launched a low cost charger: by lowering the voltage to 20kW, it makes</w:t>
       </w:r>
       <w:r>
         <w:rPr>
@@ -546,7 +685,21 @@
         <w:rPr>
           <w:lang w:val="en-US"/>
         </w:rPr>
-        <w:t>7 extra minutes. Inevitably, this will pull the price</w:t>
+        <w:t xml:space="preserve">7 </w:t>
+      </w:r>
+      <w:proofErr w:type="gramStart"/>
+      <w:r>
+        <w:rPr>
+          <w:lang w:val="en-US"/>
+        </w:rPr>
+        <w:t>extra</w:t>
+      </w:r>
+      <w:proofErr w:type="gramEnd"/>
+      <w:r>
+        <w:rPr>
+          <w:lang w:val="en-US"/>
+        </w:rPr>
+        <w:t xml:space="preserve"> minutes. Inevitably, this will pull the price</w:t>
       </w:r>
       <w:r>
         <w:rPr>
@@ -681,7 +834,21 @@
         <w:rPr>
           <w:lang w:val="en-US"/>
         </w:rPr>
-        <w:t>ich is not the case for CHAdeMO.</w:t>
+        <w:t xml:space="preserve">ich is not the case for </w:t>
+      </w:r>
+      <w:proofErr w:type="spellStart"/>
+      <w:r>
+        <w:rPr>
+          <w:lang w:val="en-US"/>
+        </w:rPr>
+        <w:t>CHAdeMO</w:t>
+      </w:r>
+      <w:proofErr w:type="spellEnd"/>
+      <w:r>
+        <w:rPr>
+          <w:lang w:val="en-US"/>
+        </w:rPr>
+        <w:t>.</w:t>
       </w:r>
     </w:p>
     <w:p>
@@ -713,7 +880,21 @@
         <w:rPr>
           <w:lang w:val="en-US"/>
         </w:rPr>
-        <w:t>ne CHAdeMO, with an extra cost of less</w:t>
+        <w:t xml:space="preserve">ne </w:t>
+      </w:r>
+      <w:proofErr w:type="spellStart"/>
+      <w:r>
+        <w:rPr>
+          <w:lang w:val="en-US"/>
+        </w:rPr>
+        <w:t>CHAdeMO</w:t>
+      </w:r>
+      <w:proofErr w:type="spellEnd"/>
+      <w:r>
+        <w:rPr>
+          <w:lang w:val="en-US"/>
+        </w:rPr>
+        <w:t>, with an extra cost of less</w:t>
       </w:r>
       <w:r>
         <w:rPr>
@@ -735,16 +916,63 @@
       </w:r>
       <w:r>
         <w:rPr>
-          <w:highlight w:val="yellow"/>
-          <w:lang w:val="en-US"/>
-        </w:rPr>
-        <w:t>Consequently, every major stakeholder in the European market finds its interest until now: the companies following one of the two standards because they will be well represented in the network; the European Union because of the healthy competition environment it managed to provide by permitting the two standards to coexist</w:t>
-      </w:r>
-      <w:r>
-        <w:rPr>
-          <w:lang w:val="en-US"/>
-        </w:rPr>
-        <w:t>; and the consumer that can buy an electric vehicle without the fear that the standard they chose will be out of the market the next year.</w:t>
+          <w:lang w:val="en-US"/>
+        </w:rPr>
+        <w:t xml:space="preserve">Consequently, every major stakeholder in the European </w:t>
+      </w:r>
+      <w:r>
+        <w:rPr>
+          <w:lang w:val="en-US"/>
+        </w:rPr>
+        <w:t xml:space="preserve">electric vehicle </w:t>
+      </w:r>
+      <w:r>
+        <w:rPr>
+          <w:lang w:val="en-US"/>
+        </w:rPr>
+        <w:t>market finds its</w:t>
+      </w:r>
+      <w:r>
+        <w:rPr>
+          <w:lang w:val="en-US"/>
+        </w:rPr>
+        <w:t xml:space="preserve"> own</w:t>
+      </w:r>
+      <w:r>
+        <w:rPr>
+          <w:lang w:val="en-US"/>
+        </w:rPr>
+        <w:t xml:space="preserve"> interest: the companies following one of the two standards because they will be well represented in the </w:t>
+      </w:r>
+      <w:r>
+        <w:rPr>
+          <w:lang w:val="en-US"/>
+        </w:rPr>
+        <w:t xml:space="preserve">charger </w:t>
+      </w:r>
+      <w:r>
+        <w:rPr>
+          <w:lang w:val="en-US"/>
+        </w:rPr>
+        <w:t xml:space="preserve">network; the European Union because of the healthy competition environment it managed to provide </w:t>
+      </w:r>
+      <w:r>
+        <w:rPr>
+          <w:lang w:val="en-US"/>
+        </w:rPr>
+        <w:t xml:space="preserve">to the electric vehicle market </w:t>
+      </w:r>
+      <w:r>
+        <w:rPr>
+          <w:lang w:val="en-US"/>
+        </w:rPr>
+        <w:t>by permitting the two standards to coexist; and the consumer that can buy an electric vehicle without the fear that the standard they chose will be out of</w:t>
+      </w:r>
+      <w:r>
+        <w:rPr>
+          <w:lang w:val="en-US"/>
+        </w:rPr>
+        <w:t xml:space="preserve"> the market the next year.</w:t>
       </w:r>
     </w:p>
     <w:p>
@@ -758,7 +986,21 @@
         <w:rPr>
           <w:lang w:val="en-US"/>
         </w:rPr>
-        <w:t xml:space="preserve">Thanks to the massive presence of CHAdeMO in the market, both in terms of already existing infrastructure and </w:t>
+        <w:t xml:space="preserve">Thanks to the massive presence of </w:t>
+      </w:r>
+      <w:proofErr w:type="spellStart"/>
+      <w:r>
+        <w:rPr>
+          <w:lang w:val="en-US"/>
+        </w:rPr>
+        <w:t>CHAdeMO</w:t>
+      </w:r>
+      <w:proofErr w:type="spellEnd"/>
+      <w:r>
+        <w:rPr>
+          <w:lang w:val="en-US"/>
+        </w:rPr>
+        <w:t xml:space="preserve"> in the market, both in terms of already existing infrastructure and </w:t>
       </w:r>
       <w:r>
         <w:rPr>
@@ -776,13 +1018,27 @@
         <w:rPr>
           <w:lang w:val="en-US"/>
         </w:rPr>
-        <w:t>s, it can</w:t>
-      </w:r>
-      <w:r>
-        <w:rPr>
-          <w:lang w:val="en-US"/>
-        </w:rPr>
-        <w:t xml:space="preserve"> not be ignored and has still an important role to play. </w:t>
+        <w:t xml:space="preserve">s, it </w:t>
+      </w:r>
+      <w:proofErr w:type="spellStart"/>
+      <w:r>
+        <w:rPr>
+          <w:lang w:val="en-US"/>
+        </w:rPr>
+        <w:t>can</w:t>
+      </w:r>
+      <w:r>
+        <w:rPr>
+          <w:lang w:val="en-US"/>
+        </w:rPr>
+        <w:t xml:space="preserve"> not</w:t>
+      </w:r>
+      <w:proofErr w:type="spellEnd"/>
+      <w:r>
+        <w:rPr>
+          <w:lang w:val="en-US"/>
+        </w:rPr>
+        <w:t xml:space="preserve"> be ignored and has still an important role to play. </w:t>
       </w:r>
       <w:r>
         <w:rPr>
@@ -914,13 +1170,35 @@
         <w:rPr>
           <w:lang w:val="en-US"/>
         </w:rPr>
-        <w:t xml:space="preserve"> decision, it is possible that CHAdeMO will be phased out. What’s more, the Fukushima accident has slowed down the dynamism of TEPCO, the leading company in </w:t>
-      </w:r>
-      <w:r>
-        <w:rPr>
-          <w:lang w:val="en-US"/>
-        </w:rPr>
-        <w:t>CHAdeMO’s standard and</w:t>
+        <w:t xml:space="preserve"> decision, it is possible that </w:t>
+      </w:r>
+      <w:proofErr w:type="spellStart"/>
+      <w:r>
+        <w:rPr>
+          <w:lang w:val="en-US"/>
+        </w:rPr>
+        <w:t>CHAdeMO</w:t>
+      </w:r>
+      <w:proofErr w:type="spellEnd"/>
+      <w:r>
+        <w:rPr>
+          <w:lang w:val="en-US"/>
+        </w:rPr>
+        <w:t xml:space="preserve"> will be phased out. What’s more, the Fukushima accident has slowed down the dynamism of TEPCO, the leading company in </w:t>
+      </w:r>
+      <w:proofErr w:type="spellStart"/>
+      <w:r>
+        <w:rPr>
+          <w:lang w:val="en-US"/>
+        </w:rPr>
+        <w:t>CHAdeMO’s</w:t>
+      </w:r>
+      <w:proofErr w:type="spellEnd"/>
+      <w:r>
+        <w:rPr>
+          <w:lang w:val="en-US"/>
+        </w:rPr>
+        <w:t xml:space="preserve"> standard and</w:t>
       </w:r>
       <w:r>
         <w:rPr>
@@ -964,7 +1242,21 @@
         <w:rPr>
           <w:lang w:val="en-US"/>
         </w:rPr>
-        <w:t>ing station. Even if CHAdeMO has</w:t>
+        <w:t xml:space="preserve">ing station. Even if </w:t>
+      </w:r>
+      <w:proofErr w:type="spellStart"/>
+      <w:r>
+        <w:rPr>
+          <w:lang w:val="en-US"/>
+        </w:rPr>
+        <w:t>CHAdeMO</w:t>
+      </w:r>
+      <w:proofErr w:type="spellEnd"/>
+      <w:r>
+        <w:rPr>
+          <w:lang w:val="en-US"/>
+        </w:rPr>
+        <w:t xml:space="preserve"> has</w:t>
       </w:r>
       <w:r>
         <w:rPr>
@@ -1000,7 +1292,21 @@
         <w:rPr>
           <w:lang w:val="en-US"/>
         </w:rPr>
-        <w:t xml:space="preserve">both the CHAdeMO and Combo standards </w:t>
+        <w:t xml:space="preserve">both the </w:t>
+      </w:r>
+      <w:proofErr w:type="spellStart"/>
+      <w:r>
+        <w:rPr>
+          <w:lang w:val="en-US"/>
+        </w:rPr>
+        <w:t>CHAdeMO</w:t>
+      </w:r>
+      <w:proofErr w:type="spellEnd"/>
+      <w:r>
+        <w:rPr>
+          <w:lang w:val="en-US"/>
+        </w:rPr>
+        <w:t xml:space="preserve"> and Combo standards </w:t>
       </w:r>
       <w:r>
         <w:rPr>
@@ -1030,7 +1336,21 @@
         <w:rPr>
           <w:lang w:val="en-US"/>
         </w:rPr>
-        <w:t xml:space="preserve"> all its eggs in one basket. Although CHAdeMO is leading the race, the emergence of Combo, and even Tesla supercharger, is</w:t>
+        <w:t xml:space="preserve"> all its eggs in one basket. Although </w:t>
+      </w:r>
+      <w:proofErr w:type="spellStart"/>
+      <w:r>
+        <w:rPr>
+          <w:lang w:val="en-US"/>
+        </w:rPr>
+        <w:t>CHAdeMO</w:t>
+      </w:r>
+      <w:proofErr w:type="spellEnd"/>
+      <w:r>
+        <w:rPr>
+          <w:lang w:val="en-US"/>
+        </w:rPr>
+        <w:t xml:space="preserve"> is leading the race, the emergence of Combo, and even Tesla supercharger, is</w:t>
       </w:r>
       <w:r>
         <w:rPr>
@@ -1054,15 +1374,16 @@
         <w:rPr>
           <w:lang w:val="en-US"/>
         </w:rPr>
-        <w:t xml:space="preserve">that all the options should be kept open for the moment. </w:t>
-      </w:r>
-      <w:r>
-        <w:rPr>
-          <w:highlight w:val="yellow"/>
-          <w:lang w:val="en-US"/>
-        </w:rPr>
-        <w:t>On the contrary, it is wiser to focus on the business model and the competition on the price and the governments’ subsidies to thrive.</w:t>
-      </w:r>
+        <w:t>that all the options shou</w:t>
+      </w:r>
+      <w:r>
+        <w:rPr>
+          <w:lang w:val="en-US"/>
+        </w:rPr>
+        <w:t>ld be kept open for the moment.</w:t>
+      </w:r>
+      <w:bookmarkStart w:id="0" w:name="_GoBack"/>
+      <w:bookmarkEnd w:id="0"/>
     </w:p>
     <w:p>
       <w:pPr>
@@ -1070,8 +1391,6 @@
           <w:lang w:val="en-US"/>
         </w:rPr>
       </w:pPr>
-      <w:bookmarkStart w:id="0" w:name="_GoBack"/>
-      <w:bookmarkEnd w:id="0"/>
     </w:p>
     <w:sectPr>
       <w:pgSz w:w="11906" w:h="16838"/>
@@ -1084,7 +1403,7 @@
 </file>
 
 <file path=word/styles.xml><?xml version="1.0" encoding="utf-8"?>
-<w:styles xmlns:mc="http://schemas.openxmlformats.org/markup-compatibility/2006" xmlns:r="http://schemas.openxmlformats.org/officeDocument/2006/relationships" xmlns:w="http://schemas.openxmlformats.org/wordprocessingml/2006/main" xmlns:w14="http://schemas.microsoft.com/office/word/2010/wordml" mc:Ignorable="w14">
+<w:styles xmlns:mc="http://schemas.openxmlformats.org/markup-compatibility/2006" xmlns:r="http://schemas.openxmlformats.org/officeDocument/2006/relationships" xmlns:w="http://schemas.openxmlformats.org/wordprocessingml/2006/main" xmlns:w14="http://schemas.microsoft.com/office/word/2010/wordml" xmlns:w15="http://schemas.microsoft.com/office/word/2012/wordml" mc:Ignorable="w14 w15">
   <w:docDefaults>
     <w:rPrDefault>
       <w:rPr>
@@ -1100,166 +1419,382 @@
       </w:pPr>
     </w:pPrDefault>
   </w:docDefaults>
-  <w:latentStyles w:defLockedState="0" w:defUIPriority="99" w:defSemiHidden="1" w:defUnhideWhenUsed="1" w:defQFormat="0" w:count="276">
-    <w:lsdException w:name="Normal" w:semiHidden="0" w:uiPriority="0" w:unhideWhenUsed="0" w:qFormat="1"/>
-    <w:lsdException w:name="heading 1" w:semiHidden="0" w:uiPriority="9" w:unhideWhenUsed="0" w:qFormat="1"/>
-    <w:lsdException w:name="heading 2" w:uiPriority="9" w:qFormat="1"/>
-    <w:lsdException w:name="heading 3" w:uiPriority="9" w:qFormat="1"/>
-    <w:lsdException w:name="heading 4" w:uiPriority="9" w:qFormat="1"/>
-    <w:lsdException w:name="heading 5" w:uiPriority="9" w:qFormat="1"/>
-    <w:lsdException w:name="heading 6" w:uiPriority="9" w:qFormat="1"/>
-    <w:lsdException w:name="heading 7" w:uiPriority="9" w:qFormat="1"/>
-    <w:lsdException w:name="heading 8" w:uiPriority="9" w:qFormat="1"/>
-    <w:lsdException w:name="heading 9" w:uiPriority="9" w:qFormat="1"/>
-    <w:lsdException w:name="toc 1" w:uiPriority="39"/>
-    <w:lsdException w:name="toc 2" w:uiPriority="39"/>
-    <w:lsdException w:name="toc 3" w:uiPriority="39"/>
-    <w:lsdException w:name="toc 4" w:uiPriority="39"/>
-    <w:lsdException w:name="toc 5" w:uiPriority="39"/>
-    <w:lsdException w:name="toc 6" w:uiPriority="39"/>
-    <w:lsdException w:name="toc 7" w:uiPriority="39"/>
-    <w:lsdException w:name="toc 8" w:uiPriority="39"/>
-    <w:lsdException w:name="toc 9" w:uiPriority="39"/>
-    <w:lsdException w:name="caption" w:uiPriority="35" w:qFormat="1"/>
-    <w:lsdException w:name="Title" w:semiHidden="0" w:uiPriority="10" w:unhideWhenUsed="0" w:qFormat="1"/>
-    <w:lsdException w:name="Default Paragraph Font" w:uiPriority="1"/>
-    <w:lsdException w:name="Subtitle" w:semiHidden="0" w:uiPriority="11" w:unhideWhenUsed="0" w:qFormat="1"/>
-    <w:lsdException w:name="Strong" w:semiHidden="0" w:uiPriority="22" w:unhideWhenUsed="0" w:qFormat="1"/>
-    <w:lsdException w:name="Emphasis" w:semiHidden="0" w:uiPriority="20" w:unhideWhenUsed="0" w:qFormat="1"/>
-    <w:lsdException w:name="Table Grid" w:semiHidden="0" w:uiPriority="39" w:unhideWhenUsed="0"/>
-    <w:lsdException w:name="Note Level 1" w:semiHidden="0" w:unhideWhenUsed="0"/>
-    <w:lsdException w:name="Note Level 2" w:semiHidden="0" w:unhideWhenUsed="0"/>
-    <w:lsdException w:name="Note Level 3" w:semiHidden="0" w:unhideWhenUsed="0"/>
-    <w:lsdException w:name="Note Level 4" w:semiHidden="0" w:unhideWhenUsed="0"/>
-    <w:lsdException w:name="Note Level 5" w:semiHidden="0" w:unhideWhenUsed="0"/>
-    <w:lsdException w:name="Note Level 6" w:semiHidden="0" w:unhideWhenUsed="0"/>
-    <w:lsdException w:name="Note Level 7" w:semiHidden="0" w:unhideWhenUsed="0"/>
-    <w:lsdException w:name="Note Level 8" w:semiHidden="0" w:unhideWhenUsed="0"/>
-    <w:lsdException w:name="Note Level 9" w:semiHidden="0" w:unhideWhenUsed="0"/>
-    <w:lsdException w:name="Placeholder Text" w:unhideWhenUsed="0"/>
-    <w:lsdException w:name="No Spacing" w:semiHidden="0" w:uiPriority="1" w:unhideWhenUsed="0" w:qFormat="1"/>
-    <w:lsdException w:name="Light Shading" w:semiHidden="0" w:uiPriority="60" w:unhideWhenUsed="0"/>
-    <w:lsdException w:name="Light List" w:semiHidden="0" w:uiPriority="61" w:unhideWhenUsed="0"/>
-    <w:lsdException w:name="Light Grid" w:semiHidden="0" w:uiPriority="62" w:unhideWhenUsed="0"/>
-    <w:lsdException w:name="Medium Shading 1" w:semiHidden="0" w:uiPriority="63" w:unhideWhenUsed="0"/>
-    <w:lsdException w:name="Medium Shading 2" w:semiHidden="0" w:uiPriority="64" w:unhideWhenUsed="0"/>
-    <w:lsdException w:name="Medium List 1" w:semiHidden="0" w:uiPriority="65" w:unhideWhenUsed="0"/>
-    <w:lsdException w:name="Medium List 2" w:semiHidden="0" w:uiPriority="66" w:unhideWhenUsed="0"/>
-    <w:lsdException w:name="Medium Grid 1" w:semiHidden="0" w:uiPriority="67" w:unhideWhenUsed="0"/>
-    <w:lsdException w:name="Medium Grid 2" w:semiHidden="0" w:uiPriority="68" w:unhideWhenUsed="0"/>
-    <w:lsdException w:name="Medium Grid 3" w:semiHidden="0" w:uiPriority="69" w:unhideWhenUsed="0"/>
-    <w:lsdException w:name="Dark List" w:semiHidden="0" w:uiPriority="70" w:unhideWhenUsed="0"/>
-    <w:lsdException w:name="Colorful Shading" w:semiHidden="0" w:uiPriority="71" w:unhideWhenUsed="0"/>
-    <w:lsdException w:name="Colorful List" w:semiHidden="0" w:uiPriority="72" w:unhideWhenUsed="0"/>
-    <w:lsdException w:name="Colorful Grid" w:semiHidden="0" w:uiPriority="73" w:unhideWhenUsed="0"/>
-    <w:lsdException w:name="Light Shading Accent 1" w:semiHidden="0" w:uiPriority="60" w:unhideWhenUsed="0"/>
-    <w:lsdException w:name="Light List Accent 1" w:semiHidden="0" w:uiPriority="61" w:unhideWhenUsed="0"/>
-    <w:lsdException w:name="Light Grid Accent 1" w:semiHidden="0" w:uiPriority="62" w:unhideWhenUsed="0"/>
-    <w:lsdException w:name="Medium Shading 1 Accent 1" w:semiHidden="0" w:uiPriority="63" w:unhideWhenUsed="0"/>
-    <w:lsdException w:name="Medium Shading 2 Accent 1" w:semiHidden="0" w:uiPriority="64" w:unhideWhenUsed="0"/>
-    <w:lsdException w:name="Medium List 1 Accent 1" w:semiHidden="0" w:uiPriority="65" w:unhideWhenUsed="0"/>
-    <w:lsdException w:name="Revision" w:unhideWhenUsed="0"/>
-    <w:lsdException w:name="List Paragraph" w:semiHidden="0" w:uiPriority="34" w:unhideWhenUsed="0" w:qFormat="1"/>
-    <w:lsdException w:name="Quote" w:semiHidden="0" w:uiPriority="29" w:unhideWhenUsed="0" w:qFormat="1"/>
-    <w:lsdException w:name="Intense Quote" w:semiHidden="0" w:uiPriority="30" w:unhideWhenUsed="0" w:qFormat="1"/>
-    <w:lsdException w:name="Medium List 2 Accent 1" w:semiHidden="0" w:uiPriority="66" w:unhideWhenUsed="0"/>
-    <w:lsdException w:name="Medium Grid 1 Accent 1" w:semiHidden="0" w:uiPriority="67" w:unhideWhenUsed="0"/>
-    <w:lsdException w:name="Medium Grid 2 Accent 1" w:semiHidden="0" w:uiPriority="68" w:unhideWhenUsed="0"/>
-    <w:lsdException w:name="Medium Grid 3 Accent 1" w:semiHidden="0" w:uiPriority="69" w:unhideWhenUsed="0"/>
-    <w:lsdException w:name="Dark List Accent 1" w:semiHidden="0" w:uiPriority="70" w:unhideWhenUsed="0"/>
-    <w:lsdException w:name="Colorful Shading Accent 1" w:semiHidden="0" w:uiPriority="71" w:unhideWhenUsed="0"/>
-    <w:lsdException w:name="Colorful List Accent 1" w:semiHidden="0" w:uiPriority="72" w:unhideWhenUsed="0"/>
-    <w:lsdException w:name="Colorful Grid Accent 1" w:semiHidden="0" w:uiPriority="73" w:unhideWhenUsed="0"/>
-    <w:lsdException w:name="Light Shading Accent 2" w:semiHidden="0" w:uiPriority="60" w:unhideWhenUsed="0"/>
-    <w:lsdException w:name="Light List Accent 2" w:semiHidden="0" w:uiPriority="61" w:unhideWhenUsed="0"/>
-    <w:lsdException w:name="Light Grid Accent 2" w:semiHidden="0" w:uiPriority="62" w:unhideWhenUsed="0"/>
-    <w:lsdException w:name="Medium Shading 1 Accent 2" w:semiHidden="0" w:uiPriority="63" w:unhideWhenUsed="0"/>
-    <w:lsdException w:name="Medium Shading 2 Accent 2" w:semiHidden="0" w:uiPriority="64" w:unhideWhenUsed="0"/>
-    <w:lsdException w:name="Medium List 1 Accent 2" w:semiHidden="0" w:uiPriority="65" w:unhideWhenUsed="0"/>
-    <w:lsdException w:name="Medium List 2 Accent 2" w:semiHidden="0" w:uiPriority="66" w:unhideWhenUsed="0"/>
-    <w:lsdException w:name="Medium Grid 1 Accent 2" w:semiHidden="0" w:uiPriority="67" w:unhideWhenUsed="0"/>
-    <w:lsdException w:name="Medium Grid 2 Accent 2" w:semiHidden="0" w:uiPriority="68" w:unhideWhenUsed="0"/>
-    <w:lsdException w:name="Medium Grid 3 Accent 2" w:semiHidden="0" w:uiPriority="69" w:unhideWhenUsed="0"/>
-    <w:lsdException w:name="Dark List Accent 2" w:semiHidden="0" w:uiPriority="70" w:unhideWhenUsed="0"/>
-    <w:lsdException w:name="Colorful Shading Accent 2" w:semiHidden="0" w:uiPriority="71" w:unhideWhenUsed="0"/>
-    <w:lsdException w:name="Colorful List Accent 2" w:semiHidden="0" w:uiPriority="72" w:unhideWhenUsed="0"/>
-    <w:lsdException w:name="Colorful Grid Accent 2" w:semiHidden="0" w:uiPriority="73" w:unhideWhenUsed="0"/>
-    <w:lsdException w:name="Light Shading Accent 3" w:semiHidden="0" w:uiPriority="60" w:unhideWhenUsed="0"/>
-    <w:lsdException w:name="Light List Accent 3" w:semiHidden="0" w:uiPriority="61" w:unhideWhenUsed="0"/>
-    <w:lsdException w:name="Light Grid Accent 3" w:semiHidden="0" w:uiPriority="62" w:unhideWhenUsed="0"/>
-    <w:lsdException w:name="Medium Shading 1 Accent 3" w:semiHidden="0" w:uiPriority="63" w:unhideWhenUsed="0"/>
-    <w:lsdException w:name="Medium Shading 2 Accent 3" w:semiHidden="0" w:uiPriority="64" w:unhideWhenUsed="0"/>
-    <w:lsdException w:name="Medium List 1 Accent 3" w:semiHidden="0" w:uiPriority="65" w:unhideWhenUsed="0"/>
-    <w:lsdException w:name="Medium List 2 Accent 3" w:semiHidden="0" w:uiPriority="66" w:unhideWhenUsed="0"/>
-    <w:lsdException w:name="Medium Grid 1 Accent 3" w:semiHidden="0" w:uiPriority="67" w:unhideWhenUsed="0"/>
-    <w:lsdException w:name="Medium Grid 2 Accent 3" w:semiHidden="0" w:uiPriority="68" w:unhideWhenUsed="0"/>
-    <w:lsdException w:name="Medium Grid 3 Accent 3" w:semiHidden="0" w:uiPriority="69" w:unhideWhenUsed="0"/>
-    <w:lsdException w:name="Dark List Accent 3" w:semiHidden="0" w:uiPriority="70" w:unhideWhenUsed="0"/>
-    <w:lsdException w:name="Colorful Shading Accent 3" w:semiHidden="0" w:uiPriority="71" w:unhideWhenUsed="0"/>
-    <w:lsdException w:name="Colorful List Accent 3" w:semiHidden="0" w:uiPriority="72" w:unhideWhenUsed="0"/>
-    <w:lsdException w:name="Colorful Grid Accent 3" w:semiHidden="0" w:uiPriority="73" w:unhideWhenUsed="0"/>
-    <w:lsdException w:name="Light Shading Accent 4" w:semiHidden="0" w:uiPriority="60" w:unhideWhenUsed="0"/>
-    <w:lsdException w:name="Light List Accent 4" w:semiHidden="0" w:uiPriority="61" w:unhideWhenUsed="0"/>
-    <w:lsdException w:name="Light Grid Accent 4" w:semiHidden="0" w:uiPriority="62" w:unhideWhenUsed="0"/>
-    <w:lsdException w:name="Medium Shading 1 Accent 4" w:semiHidden="0" w:uiPriority="63" w:unhideWhenUsed="0"/>
-    <w:lsdException w:name="Medium Shading 2 Accent 4" w:semiHidden="0" w:uiPriority="64" w:unhideWhenUsed="0"/>
-    <w:lsdException w:name="Medium List 1 Accent 4" w:semiHidden="0" w:uiPriority="65" w:unhideWhenUsed="0"/>
-    <w:lsdException w:name="Medium List 2 Accent 4" w:semiHidden="0" w:uiPriority="66" w:unhideWhenUsed="0"/>
-    <w:lsdException w:name="Medium Grid 1 Accent 4" w:semiHidden="0" w:uiPriority="67" w:unhideWhenUsed="0"/>
-    <w:lsdException w:name="Medium Grid 2 Accent 4" w:semiHidden="0" w:uiPriority="68" w:unhideWhenUsed="0"/>
-    <w:lsdException w:name="Medium Grid 3 Accent 4" w:semiHidden="0" w:uiPriority="69" w:unhideWhenUsed="0"/>
-    <w:lsdException w:name="Dark List Accent 4" w:semiHidden="0" w:uiPriority="70" w:unhideWhenUsed="0"/>
-    <w:lsdException w:name="Colorful Shading Accent 4" w:semiHidden="0" w:uiPriority="71" w:unhideWhenUsed="0"/>
-    <w:lsdException w:name="Colorful List Accent 4" w:semiHidden="0" w:uiPriority="72" w:unhideWhenUsed="0"/>
-    <w:lsdException w:name="Colorful Grid Accent 4" w:semiHidden="0" w:uiPriority="73" w:unhideWhenUsed="0"/>
-    <w:lsdException w:name="Light Shading Accent 5" w:semiHidden="0" w:uiPriority="60" w:unhideWhenUsed="0"/>
-    <w:lsdException w:name="Light List Accent 5" w:semiHidden="0" w:uiPriority="61" w:unhideWhenUsed="0"/>
-    <w:lsdException w:name="Light Grid Accent 5" w:semiHidden="0" w:uiPriority="62" w:unhideWhenUsed="0"/>
-    <w:lsdException w:name="Medium Shading 1 Accent 5" w:semiHidden="0" w:uiPriority="63" w:unhideWhenUsed="0"/>
-    <w:lsdException w:name="Medium Shading 2 Accent 5" w:semiHidden="0" w:uiPriority="64" w:unhideWhenUsed="0"/>
-    <w:lsdException w:name="Medium List 1 Accent 5" w:semiHidden="0" w:uiPriority="65" w:unhideWhenUsed="0"/>
-    <w:lsdException w:name="Medium List 2 Accent 5" w:semiHidden="0" w:uiPriority="66" w:unhideWhenUsed="0"/>
-    <w:lsdException w:name="Medium Grid 1 Accent 5" w:semiHidden="0" w:uiPriority="67" w:unhideWhenUsed="0"/>
-    <w:lsdException w:name="Medium Grid 2 Accent 5" w:semiHidden="0" w:uiPriority="68" w:unhideWhenUsed="0"/>
-    <w:lsdException w:name="Medium Grid 3 Accent 5" w:semiHidden="0" w:uiPriority="69" w:unhideWhenUsed="0"/>
-    <w:lsdException w:name="Dark List Accent 5" w:semiHidden="0" w:uiPriority="70" w:unhideWhenUsed="0"/>
-    <w:lsdException w:name="Colorful Shading Accent 5" w:semiHidden="0" w:uiPriority="71" w:unhideWhenUsed="0"/>
-    <w:lsdException w:name="Colorful List Accent 5" w:semiHidden="0" w:uiPriority="72" w:unhideWhenUsed="0"/>
-    <w:lsdException w:name="Colorful Grid Accent 5" w:semiHidden="0" w:uiPriority="73" w:unhideWhenUsed="0"/>
-    <w:lsdException w:name="Light Shading Accent 6" w:semiHidden="0" w:uiPriority="60" w:unhideWhenUsed="0"/>
-    <w:lsdException w:name="Light List Accent 6" w:semiHidden="0" w:uiPriority="61" w:unhideWhenUsed="0"/>
-    <w:lsdException w:name="Light Grid Accent 6" w:semiHidden="0" w:uiPriority="62" w:unhideWhenUsed="0"/>
-    <w:lsdException w:name="Medium Shading 1 Accent 6" w:semiHidden="0" w:uiPriority="63" w:unhideWhenUsed="0"/>
-    <w:lsdException w:name="Medium Shading 2 Accent 6" w:semiHidden="0" w:uiPriority="64" w:unhideWhenUsed="0"/>
-    <w:lsdException w:name="Medium List 1 Accent 6" w:semiHidden="0" w:uiPriority="65" w:unhideWhenUsed="0"/>
-    <w:lsdException w:name="Medium List 2 Accent 6" w:semiHidden="0" w:uiPriority="66" w:unhideWhenUsed="0"/>
-    <w:lsdException w:name="Medium Grid 1 Accent 6" w:semiHidden="0" w:uiPriority="67" w:unhideWhenUsed="0"/>
-    <w:lsdException w:name="Medium Grid 2 Accent 6" w:semiHidden="0" w:uiPriority="68" w:unhideWhenUsed="0"/>
-    <w:lsdException w:name="Medium Grid 3 Accent 6" w:semiHidden="0" w:uiPriority="69" w:unhideWhenUsed="0"/>
-    <w:lsdException w:name="Dark List Accent 6" w:semiHidden="0" w:uiPriority="70" w:unhideWhenUsed="0"/>
-    <w:lsdException w:name="Colorful Shading Accent 6" w:semiHidden="0" w:uiPriority="71" w:unhideWhenUsed="0"/>
-    <w:lsdException w:name="Colorful List Accent 6" w:semiHidden="0" w:uiPriority="72" w:unhideWhenUsed="0"/>
-    <w:lsdException w:name="Colorful Grid Accent 6" w:semiHidden="0" w:uiPriority="73" w:unhideWhenUsed="0"/>
-    <w:lsdException w:name="Subtle Emphasis" w:semiHidden="0" w:uiPriority="19" w:unhideWhenUsed="0" w:qFormat="1"/>
-    <w:lsdException w:name="Intense Emphasis" w:semiHidden="0" w:uiPriority="21" w:unhideWhenUsed="0" w:qFormat="1"/>
-    <w:lsdException w:name="Subtle Reference" w:semiHidden="0" w:uiPriority="31" w:unhideWhenUsed="0" w:qFormat="1"/>
-    <w:lsdException w:name="Intense Reference" w:semiHidden="0" w:uiPriority="32" w:unhideWhenUsed="0" w:qFormat="1"/>
-    <w:lsdException w:name="Book Title" w:semiHidden="0" w:uiPriority="33" w:unhideWhenUsed="0" w:qFormat="1"/>
-    <w:lsdException w:name="Bibliography" w:uiPriority="37"/>
-    <w:lsdException w:name="TOC Heading" w:uiPriority="39" w:qFormat="1"/>
+  <w:latentStyles w:defLockedState="0" w:defUIPriority="99" w:defSemiHidden="0" w:defUnhideWhenUsed="0" w:defQFormat="0" w:count="371">
+    <w:lsdException w:name="Normal" w:uiPriority="0" w:qFormat="1"/>
+    <w:lsdException w:name="heading 1" w:uiPriority="9" w:qFormat="1"/>
+    <w:lsdException w:name="heading 2" w:semiHidden="1" w:uiPriority="9" w:unhideWhenUsed="1" w:qFormat="1"/>
+    <w:lsdException w:name="heading 3" w:semiHidden="1" w:uiPriority="9" w:unhideWhenUsed="1" w:qFormat="1"/>
+    <w:lsdException w:name="heading 4" w:semiHidden="1" w:uiPriority="9" w:unhideWhenUsed="1" w:qFormat="1"/>
+    <w:lsdException w:name="heading 5" w:semiHidden="1" w:uiPriority="9" w:unhideWhenUsed="1" w:qFormat="1"/>
+    <w:lsdException w:name="heading 6" w:semiHidden="1" w:uiPriority="9" w:unhideWhenUsed="1" w:qFormat="1"/>
+    <w:lsdException w:name="heading 7" w:semiHidden="1" w:uiPriority="9" w:unhideWhenUsed="1" w:qFormat="1"/>
+    <w:lsdException w:name="heading 8" w:semiHidden="1" w:uiPriority="9" w:unhideWhenUsed="1" w:qFormat="1"/>
+    <w:lsdException w:name="heading 9" w:semiHidden="1" w:uiPriority="9" w:unhideWhenUsed="1" w:qFormat="1"/>
+    <w:lsdException w:name="index 1" w:semiHidden="1" w:unhideWhenUsed="1"/>
+    <w:lsdException w:name="index 2" w:semiHidden="1" w:unhideWhenUsed="1"/>
+    <w:lsdException w:name="index 3" w:semiHidden="1" w:unhideWhenUsed="1"/>
+    <w:lsdException w:name="index 4" w:semiHidden="1" w:unhideWhenUsed="1"/>
+    <w:lsdException w:name="index 5" w:semiHidden="1" w:unhideWhenUsed="1"/>
+    <w:lsdException w:name="index 6" w:semiHidden="1" w:unhideWhenUsed="1"/>
+    <w:lsdException w:name="index 7" w:semiHidden="1" w:unhideWhenUsed="1"/>
+    <w:lsdException w:name="index 8" w:semiHidden="1" w:unhideWhenUsed="1"/>
+    <w:lsdException w:name="index 9" w:semiHidden="1" w:unhideWhenUsed="1"/>
+    <w:lsdException w:name="toc 1" w:semiHidden="1" w:uiPriority="39" w:unhideWhenUsed="1"/>
+    <w:lsdException w:name="toc 2" w:semiHidden="1" w:uiPriority="39" w:unhideWhenUsed="1"/>
+    <w:lsdException w:name="toc 3" w:semiHidden="1" w:uiPriority="39" w:unhideWhenUsed="1"/>
+    <w:lsdException w:name="toc 4" w:semiHidden="1" w:uiPriority="39" w:unhideWhenUsed="1"/>
+    <w:lsdException w:name="toc 5" w:semiHidden="1" w:uiPriority="39" w:unhideWhenUsed="1"/>
+    <w:lsdException w:name="toc 6" w:semiHidden="1" w:uiPriority="39" w:unhideWhenUsed="1"/>
+    <w:lsdException w:name="toc 7" w:semiHidden="1" w:uiPriority="39" w:unhideWhenUsed="1"/>
+    <w:lsdException w:name="toc 8" w:semiHidden="1" w:uiPriority="39" w:unhideWhenUsed="1"/>
+    <w:lsdException w:name="toc 9" w:semiHidden="1" w:uiPriority="39" w:unhideWhenUsed="1"/>
+    <w:lsdException w:name="Normal Indent" w:semiHidden="1" w:unhideWhenUsed="1"/>
+    <w:lsdException w:name="footnote text" w:semiHidden="1" w:unhideWhenUsed="1"/>
+    <w:lsdException w:name="annotation text" w:semiHidden="1" w:unhideWhenUsed="1"/>
+    <w:lsdException w:name="header" w:semiHidden="1" w:unhideWhenUsed="1"/>
+    <w:lsdException w:name="footer" w:semiHidden="1" w:unhideWhenUsed="1"/>
+    <w:lsdException w:name="index heading" w:semiHidden="1" w:unhideWhenUsed="1"/>
+    <w:lsdException w:name="caption" w:semiHidden="1" w:uiPriority="35" w:unhideWhenUsed="1" w:qFormat="1"/>
+    <w:lsdException w:name="table of figures" w:semiHidden="1" w:unhideWhenUsed="1"/>
+    <w:lsdException w:name="envelope address" w:semiHidden="1" w:unhideWhenUsed="1"/>
+    <w:lsdException w:name="envelope return" w:semiHidden="1" w:unhideWhenUsed="1"/>
+    <w:lsdException w:name="footnote reference" w:semiHidden="1" w:unhideWhenUsed="1"/>
+    <w:lsdException w:name="annotation reference" w:semiHidden="1" w:unhideWhenUsed="1"/>
+    <w:lsdException w:name="line number" w:semiHidden="1" w:unhideWhenUsed="1"/>
+    <w:lsdException w:name="page number" w:semiHidden="1" w:unhideWhenUsed="1"/>
+    <w:lsdException w:name="endnote reference" w:semiHidden="1" w:unhideWhenUsed="1"/>
+    <w:lsdException w:name="endnote text" w:semiHidden="1" w:unhideWhenUsed="1"/>
+    <w:lsdException w:name="table of authorities" w:semiHidden="1" w:unhideWhenUsed="1"/>
+    <w:lsdException w:name="macro" w:semiHidden="1" w:unhideWhenUsed="1"/>
+    <w:lsdException w:name="toa heading" w:semiHidden="1" w:unhideWhenUsed="1"/>
+    <w:lsdException w:name="List" w:semiHidden="1" w:unhideWhenUsed="1"/>
+    <w:lsdException w:name="List Bullet" w:semiHidden="1" w:unhideWhenUsed="1"/>
+    <w:lsdException w:name="List Number" w:semiHidden="1" w:unhideWhenUsed="1"/>
+    <w:lsdException w:name="List 2" w:semiHidden="1" w:unhideWhenUsed="1"/>
+    <w:lsdException w:name="List 3" w:semiHidden="1" w:unhideWhenUsed="1"/>
+    <w:lsdException w:name="List 4" w:semiHidden="1" w:unhideWhenUsed="1"/>
+    <w:lsdException w:name="List 5" w:semiHidden="1" w:unhideWhenUsed="1"/>
+    <w:lsdException w:name="List Bullet 2" w:semiHidden="1" w:unhideWhenUsed="1"/>
+    <w:lsdException w:name="List Bullet 3" w:semiHidden="1" w:unhideWhenUsed="1"/>
+    <w:lsdException w:name="List Bullet 4" w:semiHidden="1" w:unhideWhenUsed="1"/>
+    <w:lsdException w:name="List Bullet 5" w:semiHidden="1" w:unhideWhenUsed="1"/>
+    <w:lsdException w:name="List Number 2" w:semiHidden="1" w:unhideWhenUsed="1"/>
+    <w:lsdException w:name="List Number 3" w:semiHidden="1" w:unhideWhenUsed="1"/>
+    <w:lsdException w:name="List Number 4" w:semiHidden="1" w:unhideWhenUsed="1"/>
+    <w:lsdException w:name="List Number 5" w:semiHidden="1" w:unhideWhenUsed="1"/>
+    <w:lsdException w:name="Title" w:uiPriority="10" w:qFormat="1"/>
+    <w:lsdException w:name="Closing" w:semiHidden="1" w:unhideWhenUsed="1"/>
+    <w:lsdException w:name="Signature" w:semiHidden="1" w:unhideWhenUsed="1"/>
+    <w:lsdException w:name="Default Paragraph Font" w:semiHidden="1" w:uiPriority="1" w:unhideWhenUsed="1"/>
+    <w:lsdException w:name="Body Text" w:semiHidden="1" w:unhideWhenUsed="1"/>
+    <w:lsdException w:name="Body Text Indent" w:semiHidden="1" w:unhideWhenUsed="1"/>
+    <w:lsdException w:name="List Continue" w:semiHidden="1" w:unhideWhenUsed="1"/>
+    <w:lsdException w:name="List Continue 2" w:semiHidden="1" w:unhideWhenUsed="1"/>
+    <w:lsdException w:name="List Continue 3" w:semiHidden="1" w:unhideWhenUsed="1"/>
+    <w:lsdException w:name="List Continue 4" w:semiHidden="1" w:unhideWhenUsed="1"/>
+    <w:lsdException w:name="List Continue 5" w:semiHidden="1" w:unhideWhenUsed="1"/>
+    <w:lsdException w:name="Message Header" w:semiHidden="1" w:unhideWhenUsed="1"/>
+    <w:lsdException w:name="Subtitle" w:uiPriority="11" w:qFormat="1"/>
+    <w:lsdException w:name="Salutation" w:semiHidden="1" w:unhideWhenUsed="1"/>
+    <w:lsdException w:name="Date" w:semiHidden="1" w:unhideWhenUsed="1"/>
+    <w:lsdException w:name="Body Text First Indent" w:semiHidden="1" w:unhideWhenUsed="1"/>
+    <w:lsdException w:name="Body Text First Indent 2" w:semiHidden="1" w:unhideWhenUsed="1"/>
+    <w:lsdException w:name="Note Heading" w:semiHidden="1" w:unhideWhenUsed="1"/>
+    <w:lsdException w:name="Body Text 2" w:semiHidden="1" w:unhideWhenUsed="1"/>
+    <w:lsdException w:name="Body Text 3" w:semiHidden="1" w:unhideWhenUsed="1"/>
+    <w:lsdException w:name="Body Text Indent 2" w:semiHidden="1" w:unhideWhenUsed="1"/>
+    <w:lsdException w:name="Body Text Indent 3" w:semiHidden="1" w:unhideWhenUsed="1"/>
+    <w:lsdException w:name="Block Text" w:semiHidden="1" w:unhideWhenUsed="1"/>
+    <w:lsdException w:name="Hyperlink" w:semiHidden="1" w:unhideWhenUsed="1"/>
+    <w:lsdException w:name="FollowedHyperlink" w:semiHidden="1" w:unhideWhenUsed="1"/>
+    <w:lsdException w:name="Strong" w:uiPriority="22" w:qFormat="1"/>
+    <w:lsdException w:name="Emphasis" w:uiPriority="20" w:qFormat="1"/>
+    <w:lsdException w:name="Document Map" w:semiHidden="1" w:unhideWhenUsed="1"/>
+    <w:lsdException w:name="Plain Text" w:semiHidden="1" w:unhideWhenUsed="1"/>
+    <w:lsdException w:name="E-mail Signature" w:semiHidden="1" w:unhideWhenUsed="1"/>
+    <w:lsdException w:name="HTML Top of Form" w:semiHidden="1" w:unhideWhenUsed="1"/>
+    <w:lsdException w:name="HTML Bottom of Form" w:semiHidden="1" w:unhideWhenUsed="1"/>
+    <w:lsdException w:name="Normal (Web)" w:semiHidden="1" w:unhideWhenUsed="1"/>
+    <w:lsdException w:name="HTML Acronym" w:semiHidden="1" w:unhideWhenUsed="1"/>
+    <w:lsdException w:name="HTML Address" w:semiHidden="1" w:unhideWhenUsed="1"/>
+    <w:lsdException w:name="HTML Cite" w:semiHidden="1" w:unhideWhenUsed="1"/>
+    <w:lsdException w:name="HTML Code" w:semiHidden="1" w:unhideWhenUsed="1"/>
+    <w:lsdException w:name="HTML Definition" w:semiHidden="1" w:unhideWhenUsed="1"/>
+    <w:lsdException w:name="HTML Keyboard" w:semiHidden="1" w:unhideWhenUsed="1"/>
+    <w:lsdException w:name="HTML Preformatted" w:semiHidden="1" w:unhideWhenUsed="1"/>
+    <w:lsdException w:name="HTML Sample" w:semiHidden="1" w:unhideWhenUsed="1"/>
+    <w:lsdException w:name="HTML Typewriter" w:semiHidden="1" w:unhideWhenUsed="1"/>
+    <w:lsdException w:name="HTML Variable" w:semiHidden="1" w:unhideWhenUsed="1"/>
+    <w:lsdException w:name="Normal Table" w:semiHidden="1" w:unhideWhenUsed="1"/>
+    <w:lsdException w:name="annotation subject" w:semiHidden="1" w:unhideWhenUsed="1"/>
+    <w:lsdException w:name="No List" w:semiHidden="1" w:unhideWhenUsed="1"/>
+    <w:lsdException w:name="Outline List 1" w:semiHidden="1" w:unhideWhenUsed="1"/>
+    <w:lsdException w:name="Outline List 2" w:semiHidden="1" w:unhideWhenUsed="1"/>
+    <w:lsdException w:name="Outline List 3" w:semiHidden="1" w:unhideWhenUsed="1"/>
+    <w:lsdException w:name="Table Simple 1" w:semiHidden="1" w:unhideWhenUsed="1"/>
+    <w:lsdException w:name="Table Simple 2" w:semiHidden="1" w:unhideWhenUsed="1"/>
+    <w:lsdException w:name="Table Simple 3" w:semiHidden="1" w:unhideWhenUsed="1"/>
+    <w:lsdException w:name="Table Classic 1" w:semiHidden="1" w:unhideWhenUsed="1"/>
+    <w:lsdException w:name="Table Classic 2" w:semiHidden="1" w:unhideWhenUsed="1"/>
+    <w:lsdException w:name="Table Classic 3" w:semiHidden="1" w:unhideWhenUsed="1"/>
+    <w:lsdException w:name="Table Classic 4" w:semiHidden="1" w:unhideWhenUsed="1"/>
+    <w:lsdException w:name="Table Colorful 1" w:semiHidden="1" w:unhideWhenUsed="1"/>
+    <w:lsdException w:name="Table Colorful 2" w:semiHidden="1" w:unhideWhenUsed="1"/>
+    <w:lsdException w:name="Table Colorful 3" w:semiHidden="1" w:unhideWhenUsed="1"/>
+    <w:lsdException w:name="Table Columns 1" w:semiHidden="1" w:unhideWhenUsed="1"/>
+    <w:lsdException w:name="Table Columns 2" w:semiHidden="1" w:unhideWhenUsed="1"/>
+    <w:lsdException w:name="Table Columns 3" w:semiHidden="1" w:unhideWhenUsed="1"/>
+    <w:lsdException w:name="Table Columns 4" w:semiHidden="1" w:unhideWhenUsed="1"/>
+    <w:lsdException w:name="Table Columns 5" w:semiHidden="1" w:unhideWhenUsed="1"/>
+    <w:lsdException w:name="Table Grid 1" w:semiHidden="1" w:unhideWhenUsed="1"/>
+    <w:lsdException w:name="Table Grid 2" w:semiHidden="1" w:unhideWhenUsed="1"/>
+    <w:lsdException w:name="Table Grid 3" w:semiHidden="1" w:unhideWhenUsed="1"/>
+    <w:lsdException w:name="Table Grid 4" w:semiHidden="1" w:unhideWhenUsed="1"/>
+    <w:lsdException w:name="Table Grid 5" w:semiHidden="1" w:unhideWhenUsed="1"/>
+    <w:lsdException w:name="Table Grid 6" w:semiHidden="1" w:unhideWhenUsed="1"/>
+    <w:lsdException w:name="Table Grid 7" w:semiHidden="1" w:unhideWhenUsed="1"/>
+    <w:lsdException w:name="Table Grid 8" w:semiHidden="1" w:unhideWhenUsed="1"/>
+    <w:lsdException w:name="Table List 1" w:semiHidden="1" w:unhideWhenUsed="1"/>
+    <w:lsdException w:name="Table List 2" w:semiHidden="1" w:unhideWhenUsed="1"/>
+    <w:lsdException w:name="Table List 3" w:semiHidden="1" w:unhideWhenUsed="1"/>
+    <w:lsdException w:name="Table List 4" w:semiHidden="1" w:unhideWhenUsed="1"/>
+    <w:lsdException w:name="Table List 5" w:semiHidden="1" w:unhideWhenUsed="1"/>
+    <w:lsdException w:name="Table List 6" w:semiHidden="1" w:unhideWhenUsed="1"/>
+    <w:lsdException w:name="Table List 7" w:semiHidden="1" w:unhideWhenUsed="1"/>
+    <w:lsdException w:name="Table List 8" w:semiHidden="1" w:unhideWhenUsed="1"/>
+    <w:lsdException w:name="Table 3D effects 1" w:semiHidden="1" w:unhideWhenUsed="1"/>
+    <w:lsdException w:name="Table 3D effects 2" w:semiHidden="1" w:unhideWhenUsed="1"/>
+    <w:lsdException w:name="Table 3D effects 3" w:semiHidden="1" w:unhideWhenUsed="1"/>
+    <w:lsdException w:name="Table Contemporary" w:semiHidden="1" w:unhideWhenUsed="1"/>
+    <w:lsdException w:name="Table Elegant" w:semiHidden="1" w:unhideWhenUsed="1"/>
+    <w:lsdException w:name="Table Professional" w:semiHidden="1" w:unhideWhenUsed="1"/>
+    <w:lsdException w:name="Table Subtle 1" w:semiHidden="1" w:unhideWhenUsed="1"/>
+    <w:lsdException w:name="Table Subtle 2" w:semiHidden="1" w:unhideWhenUsed="1"/>
+    <w:lsdException w:name="Table Web 1" w:semiHidden="1" w:unhideWhenUsed="1"/>
+    <w:lsdException w:name="Table Web 2" w:semiHidden="1" w:unhideWhenUsed="1"/>
+    <w:lsdException w:name="Table Web 3" w:semiHidden="1" w:unhideWhenUsed="1"/>
+    <w:lsdException w:name="Balloon Text" w:semiHidden="1" w:unhideWhenUsed="1"/>
+    <w:lsdException w:name="Table Grid" w:uiPriority="39"/>
+    <w:lsdException w:name="Table Theme" w:semiHidden="1" w:unhideWhenUsed="1"/>
+    <w:lsdException w:name="Placeholder Text" w:semiHidden="1"/>
+    <w:lsdException w:name="No Spacing" w:uiPriority="1" w:qFormat="1"/>
+    <w:lsdException w:name="Light Shading" w:uiPriority="60"/>
+    <w:lsdException w:name="Light List" w:uiPriority="61"/>
+    <w:lsdException w:name="Light Grid" w:uiPriority="62"/>
+    <w:lsdException w:name="Medium Shading 1" w:uiPriority="63"/>
+    <w:lsdException w:name="Medium Shading 2" w:uiPriority="64"/>
+    <w:lsdException w:name="Medium List 1" w:uiPriority="65"/>
+    <w:lsdException w:name="Medium List 2" w:uiPriority="66"/>
+    <w:lsdException w:name="Medium Grid 1" w:uiPriority="67"/>
+    <w:lsdException w:name="Medium Grid 2" w:uiPriority="68"/>
+    <w:lsdException w:name="Medium Grid 3" w:uiPriority="69"/>
+    <w:lsdException w:name="Dark List" w:uiPriority="70"/>
+    <w:lsdException w:name="Colorful Shading" w:uiPriority="71"/>
+    <w:lsdException w:name="Colorful List" w:uiPriority="72"/>
+    <w:lsdException w:name="Colorful Grid" w:uiPriority="73"/>
+    <w:lsdException w:name="Light Shading Accent 1" w:uiPriority="60"/>
+    <w:lsdException w:name="Light List Accent 1" w:uiPriority="61"/>
+    <w:lsdException w:name="Light Grid Accent 1" w:uiPriority="62"/>
+    <w:lsdException w:name="Medium Shading 1 Accent 1" w:uiPriority="63"/>
+    <w:lsdException w:name="Medium Shading 2 Accent 1" w:uiPriority="64"/>
+    <w:lsdException w:name="Medium List 1 Accent 1" w:uiPriority="65"/>
+    <w:lsdException w:name="Revision" w:semiHidden="1"/>
+    <w:lsdException w:name="List Paragraph" w:uiPriority="34" w:qFormat="1"/>
+    <w:lsdException w:name="Quote" w:uiPriority="29" w:qFormat="1"/>
+    <w:lsdException w:name="Intense Quote" w:uiPriority="30" w:qFormat="1"/>
+    <w:lsdException w:name="Medium List 2 Accent 1" w:uiPriority="66"/>
+    <w:lsdException w:name="Medium Grid 1 Accent 1" w:uiPriority="67"/>
+    <w:lsdException w:name="Medium Grid 2 Accent 1" w:uiPriority="68"/>
+    <w:lsdException w:name="Medium Grid 3 Accent 1" w:uiPriority="69"/>
+    <w:lsdException w:name="Dark List Accent 1" w:uiPriority="70"/>
+    <w:lsdException w:name="Colorful Shading Accent 1" w:uiPriority="71"/>
+    <w:lsdException w:name="Colorful List Accent 1" w:uiPriority="72"/>
+    <w:lsdException w:name="Colorful Grid Accent 1" w:uiPriority="73"/>
+    <w:lsdException w:name="Light Shading Accent 2" w:uiPriority="60"/>
+    <w:lsdException w:name="Light List Accent 2" w:uiPriority="61"/>
+    <w:lsdException w:name="Light Grid Accent 2" w:uiPriority="62"/>
+    <w:lsdException w:name="Medium Shading 1 Accent 2" w:uiPriority="63"/>
+    <w:lsdException w:name="Medium Shading 2 Accent 2" w:uiPriority="64"/>
+    <w:lsdException w:name="Medium List 1 Accent 2" w:uiPriority="65"/>
+    <w:lsdException w:name="Medium List 2 Accent 2" w:uiPriority="66"/>
+    <w:lsdException w:name="Medium Grid 1 Accent 2" w:uiPriority="67"/>
+    <w:lsdException w:name="Medium Grid 2 Accent 2" w:uiPriority="68"/>
+    <w:lsdException w:name="Medium Grid 3 Accent 2" w:uiPriority="69"/>
+    <w:lsdException w:name="Dark List Accent 2" w:uiPriority="70"/>
+    <w:lsdException w:name="Colorful Shading Accent 2" w:uiPriority="71"/>
+    <w:lsdException w:name="Colorful List Accent 2" w:uiPriority="72"/>
+    <w:lsdException w:name="Colorful Grid Accent 2" w:uiPriority="73"/>
+    <w:lsdException w:name="Light Shading Accent 3" w:uiPriority="60"/>
+    <w:lsdException w:name="Light List Accent 3" w:uiPriority="61"/>
+    <w:lsdException w:name="Light Grid Accent 3" w:uiPriority="62"/>
+    <w:lsdException w:name="Medium Shading 1 Accent 3" w:uiPriority="63"/>
+    <w:lsdException w:name="Medium Shading 2 Accent 3" w:uiPriority="64"/>
+    <w:lsdException w:name="Medium List 1 Accent 3" w:uiPriority="65"/>
+    <w:lsdException w:name="Medium List 2 Accent 3" w:uiPriority="66"/>
+    <w:lsdException w:name="Medium Grid 1 Accent 3" w:uiPriority="67"/>
+    <w:lsdException w:name="Medium Grid 2 Accent 3" w:uiPriority="68"/>
+    <w:lsdException w:name="Medium Grid 3 Accent 3" w:uiPriority="69"/>
+    <w:lsdException w:name="Dark List Accent 3" w:uiPriority="70"/>
+    <w:lsdException w:name="Colorful Shading Accent 3" w:uiPriority="71"/>
+    <w:lsdException w:name="Colorful List Accent 3" w:uiPriority="72"/>
+    <w:lsdException w:name="Colorful Grid Accent 3" w:uiPriority="73"/>
+    <w:lsdException w:name="Light Shading Accent 4" w:uiPriority="60"/>
+    <w:lsdException w:name="Light List Accent 4" w:uiPriority="61"/>
+    <w:lsdException w:name="Light Grid Accent 4" w:uiPriority="62"/>
+    <w:lsdException w:name="Medium Shading 1 Accent 4" w:uiPriority="63"/>
+    <w:lsdException w:name="Medium Shading 2 Accent 4" w:uiPriority="64"/>
+    <w:lsdException w:name="Medium List 1 Accent 4" w:uiPriority="65"/>
+    <w:lsdException w:name="Medium List 2 Accent 4" w:uiPriority="66"/>
+    <w:lsdException w:name="Medium Grid 1 Accent 4" w:uiPriority="67"/>
+    <w:lsdException w:name="Medium Grid 2 Accent 4" w:uiPriority="68"/>
+    <w:lsdException w:name="Medium Grid 3 Accent 4" w:uiPriority="69"/>
+    <w:lsdException w:name="Dark List Accent 4" w:uiPriority="70"/>
+    <w:lsdException w:name="Colorful Shading Accent 4" w:uiPriority="71"/>
+    <w:lsdException w:name="Colorful List Accent 4" w:uiPriority="72"/>
+    <w:lsdException w:name="Colorful Grid Accent 4" w:uiPriority="73"/>
+    <w:lsdException w:name="Light Shading Accent 5" w:uiPriority="60"/>
+    <w:lsdException w:name="Light List Accent 5" w:uiPriority="61"/>
+    <w:lsdException w:name="Light Grid Accent 5" w:uiPriority="62"/>
+    <w:lsdException w:name="Medium Shading 1 Accent 5" w:uiPriority="63"/>
+    <w:lsdException w:name="Medium Shading 2 Accent 5" w:uiPriority="64"/>
+    <w:lsdException w:name="Medium List 1 Accent 5" w:uiPriority="65"/>
+    <w:lsdException w:name="Medium List 2 Accent 5" w:uiPriority="66"/>
+    <w:lsdException w:name="Medium Grid 1 Accent 5" w:uiPriority="67"/>
+    <w:lsdException w:name="Medium Grid 2 Accent 5" w:uiPriority="68"/>
+    <w:lsdException w:name="Medium Grid 3 Accent 5" w:uiPriority="69"/>
+    <w:lsdException w:name="Dark List Accent 5" w:uiPriority="70"/>
+    <w:lsdException w:name="Colorful Shading Accent 5" w:uiPriority="71"/>
+    <w:lsdException w:name="Colorful List Accent 5" w:uiPriority="72"/>
+    <w:lsdException w:name="Colorful Grid Accent 5" w:uiPriority="73"/>
+    <w:lsdException w:name="Light Shading Accent 6" w:uiPriority="60"/>
+    <w:lsdException w:name="Light List Accent 6" w:uiPriority="61"/>
+    <w:lsdException w:name="Light Grid Accent 6" w:uiPriority="62"/>
+    <w:lsdException w:name="Medium Shading 1 Accent 6" w:uiPriority="63"/>
+    <w:lsdException w:name="Medium Shading 2 Accent 6" w:uiPriority="64"/>
+    <w:lsdException w:name="Medium List 1 Accent 6" w:uiPriority="65"/>
+    <w:lsdException w:name="Medium List 2 Accent 6" w:uiPriority="66"/>
+    <w:lsdException w:name="Medium Grid 1 Accent 6" w:uiPriority="67"/>
+    <w:lsdException w:name="Medium Grid 2 Accent 6" w:uiPriority="68"/>
+    <w:lsdException w:name="Medium Grid 3 Accent 6" w:uiPriority="69"/>
+    <w:lsdException w:name="Dark List Accent 6" w:uiPriority="70"/>
+    <w:lsdException w:name="Colorful Shading Accent 6" w:uiPriority="71"/>
+    <w:lsdException w:name="Colorful List Accent 6" w:uiPriority="72"/>
+    <w:lsdException w:name="Colorful Grid Accent 6" w:uiPriority="73"/>
+    <w:lsdException w:name="Subtle Emphasis" w:uiPriority="19" w:qFormat="1"/>
+    <w:lsdException w:name="Intense Emphasis" w:uiPriority="21" w:qFormat="1"/>
+    <w:lsdException w:name="Subtle Reference" w:uiPriority="31" w:qFormat="1"/>
+    <w:lsdException w:name="Intense Reference" w:uiPriority="32" w:qFormat="1"/>
+    <w:lsdException w:name="Book Title" w:uiPriority="33" w:qFormat="1"/>
+    <w:lsdException w:name="Bibliography" w:semiHidden="1" w:uiPriority="37" w:unhideWhenUsed="1"/>
+    <w:lsdException w:name="TOC Heading" w:semiHidden="1" w:uiPriority="39" w:unhideWhenUsed="1" w:qFormat="1"/>
+    <w:lsdException w:name="Grid Table 4" w:uiPriority="49"/>
+    <w:lsdException w:name="Grid Table 5 Dark" w:uiPriority="50"/>
+    <w:lsdException w:name="Grid Table 6 Colorful" w:uiPriority="51"/>
+    <w:lsdException w:name="Grid Table 7 Colorful" w:uiPriority="52"/>
+    <w:lsdException w:name="Grid Table 1 Light Accent 1" w:uiPriority="46"/>
+    <w:lsdException w:name="Grid Table 2 Accent 1" w:uiPriority="47"/>
+    <w:lsdException w:name="Grid Table 3 Accent 1" w:uiPriority="48"/>
+    <w:lsdException w:name="Grid Table 4 Accent 1" w:uiPriority="49"/>
+    <w:lsdException w:name="Grid Table 5 Dark Accent 1" w:uiPriority="50"/>
+    <w:lsdException w:name="Grid Table 6 Colorful Accent 1" w:uiPriority="51"/>
+    <w:lsdException w:name="Grid Table 7 Colorful Accent 1" w:uiPriority="52"/>
+    <w:lsdException w:name="Grid Table 1 Light Accent 2" w:uiPriority="46"/>
+    <w:lsdException w:name="Grid Table 2 Accent 2" w:uiPriority="47"/>
+    <w:lsdException w:name="Grid Table 3 Accent 2" w:uiPriority="48"/>
+    <w:lsdException w:name="Grid Table 4 Accent 2" w:uiPriority="49"/>
+    <w:lsdException w:name="Grid Table 5 Dark Accent 2" w:uiPriority="50"/>
+    <w:lsdException w:name="Grid Table 6 Colorful Accent 2" w:uiPriority="51"/>
+    <w:lsdException w:name="Grid Table 7 Colorful Accent 2" w:uiPriority="52"/>
+    <w:lsdException w:name="Grid Table 1 Light Accent 3" w:uiPriority="46"/>
+    <w:lsdException w:name="Grid Table 2 Accent 3" w:uiPriority="47"/>
+    <w:lsdException w:name="Grid Table 3 Accent 3" w:uiPriority="48"/>
+    <w:lsdException w:name="Grid Table 4 Accent 3" w:uiPriority="49"/>
+    <w:lsdException w:name="Grid Table 5 Dark Accent 3" w:uiPriority="50"/>
+    <w:lsdException w:name="Grid Table 6 Colorful Accent 3" w:uiPriority="51"/>
+    <w:lsdException w:name="Grid Table 7 Colorful Accent 3" w:uiPriority="52"/>
+    <w:lsdException w:name="Grid Table 1 Light Accent 4" w:uiPriority="46"/>
+    <w:lsdException w:name="Grid Table 2 Accent 4" w:uiPriority="47"/>
+    <w:lsdException w:name="Grid Table 3 Accent 4" w:uiPriority="48"/>
+    <w:lsdException w:name="Grid Table 4 Accent 4" w:uiPriority="49"/>
+    <w:lsdException w:name="Grid Table 5 Dark Accent 4" w:uiPriority="50"/>
+    <w:lsdException w:name="Grid Table 6 Colorful Accent 4" w:uiPriority="51"/>
+    <w:lsdException w:name="Grid Table 7 Colorful Accent 4" w:uiPriority="52"/>
+    <w:lsdException w:name="Grid Table 1 Light Accent 5" w:uiPriority="46"/>
+    <w:lsdException w:name="Grid Table 2 Accent 5" w:uiPriority="47"/>
+    <w:lsdException w:name="Grid Table 3 Accent 5" w:uiPriority="48"/>
+    <w:lsdException w:name="Grid Table 4 Accent 5" w:uiPriority="49"/>
+    <w:lsdException w:name="Grid Table 5 Dark Accent 5" w:uiPriority="50"/>
+    <w:lsdException w:name="Grid Table 6 Colorful Accent 5" w:uiPriority="51"/>
+    <w:lsdException w:name="Grid Table 7 Colorful Accent 5" w:uiPriority="52"/>
+    <w:lsdException w:name="Grid Table 1 Light Accent 6" w:uiPriority="46"/>
+    <w:lsdException w:name="Grid Table 2 Accent 6" w:uiPriority="47"/>
+    <w:lsdException w:name="Grid Table 3 Accent 6" w:uiPriority="48"/>
+    <w:lsdException w:name="Grid Table 4 Accent 6" w:uiPriority="49"/>
+    <w:lsdException w:name="Grid Table 5 Dark Accent 6" w:uiPriority="50"/>
+    <w:lsdException w:name="Grid Table 6 Colorful Accent 6" w:uiPriority="51"/>
+    <w:lsdException w:name="Grid Table 7 Colorful Accent 6" w:uiPriority="52"/>
+    <w:lsdException w:name="List Table 1 Light" w:uiPriority="46"/>
+    <w:lsdException w:name="List Table 2" w:uiPriority="47"/>
+    <w:lsdException w:name="List Table 3" w:uiPriority="48"/>
+    <w:lsdException w:name="List Table 4" w:uiPriority="49"/>
+    <w:lsdException w:name="List Table 5 Dark" w:uiPriority="50"/>
+    <w:lsdException w:name="List Table 6 Colorful" w:uiPriority="51"/>
+    <w:lsdException w:name="List Table 7 Colorful" w:uiPriority="52"/>
+    <w:lsdException w:name="List Table 1 Light Accent 1" w:uiPriority="46"/>
+    <w:lsdException w:name="List Table 2 Accent 1" w:uiPriority="47"/>
+    <w:lsdException w:name="List Table 3 Accent 1" w:uiPriority="48"/>
+    <w:lsdException w:name="List Table 4 Accent 1" w:uiPriority="49"/>
+    <w:lsdException w:name="List Table 5 Dark Accent 1" w:uiPriority="50"/>
+    <w:lsdException w:name="List Table 6 Colorful Accent 1" w:uiPriority="51"/>
+    <w:lsdException w:name="List Table 7 Colorful Accent 1" w:uiPriority="52"/>
+    <w:lsdException w:name="List Table 1 Light Accent 2" w:uiPriority="46"/>
+    <w:lsdException w:name="List Table 2 Accent 2" w:uiPriority="47"/>
+    <w:lsdException w:name="List Table 3 Accent 2" w:uiPriority="48"/>
+    <w:lsdException w:name="List Table 4 Accent 2" w:uiPriority="49"/>
+    <w:lsdException w:name="List Table 5 Dark Accent 2" w:uiPriority="50"/>
+    <w:lsdException w:name="List Table 6 Colorful Accent 2" w:uiPriority="51"/>
+    <w:lsdException w:name="List Table 7 Colorful Accent 2" w:uiPriority="52"/>
+    <w:lsdException w:name="List Table 1 Light Accent 3" w:uiPriority="46"/>
+    <w:lsdException w:name="List Table 2 Accent 3" w:uiPriority="47"/>
+    <w:lsdException w:name="List Table 3 Accent 3" w:uiPriority="48"/>
+    <w:lsdException w:name="List Table 4 Accent 3" w:uiPriority="49"/>
+    <w:lsdException w:name="List Table 5 Dark Accent 3" w:uiPriority="50"/>
+    <w:lsdException w:name="List Table 6 Colorful Accent 3" w:uiPriority="51"/>
+    <w:lsdException w:name="List Table 7 Colorful Accent 3" w:uiPriority="52"/>
+    <w:lsdException w:name="List Table 1 Light Accent 4" w:uiPriority="46"/>
+    <w:lsdException w:name="List Table 2 Accent 4" w:uiPriority="47"/>
+    <w:lsdException w:name="List Table 3 Accent 4" w:uiPriority="48"/>
+    <w:lsdException w:name="List Table 4 Accent 4" w:uiPriority="49"/>
+    <w:lsdException w:name="List Table 5 Dark Accent 4" w:uiPriority="50"/>
+    <w:lsdException w:name="List Table 6 Colorful Accent 4" w:uiPriority="51"/>
+    <w:lsdException w:name="List Table 7 Colorful Accent 4" w:uiPriority="52"/>
+    <w:lsdException w:name="List Table 1 Light Accent 5" w:uiPriority="46"/>
+    <w:lsdException w:name="List Table 2 Accent 5" w:uiPriority="47"/>
+    <w:lsdException w:name="List Table 3 Accent 5" w:uiPriority="48"/>
+    <w:lsdException w:name="List Table 4 Accent 5" w:uiPriority="49"/>
+    <w:lsdException w:name="List Table 5 Dark Accent 5" w:uiPriority="50"/>
+    <w:lsdException w:name="List Table 6 Colorful Accent 5" w:uiPriority="51"/>
+    <w:lsdException w:name="List Table 7 Colorful Accent 5" w:uiPriority="52"/>
+    <w:lsdException w:name="List Table 1 Light Accent 6" w:uiPriority="46"/>
+    <w:lsdException w:name="List Table 2 Accent 6" w:uiPriority="47"/>
+    <w:lsdException w:name="List Table 3 Accent 6" w:uiPriority="48"/>
+    <w:lsdException w:name="List Table 4 Accent 6" w:uiPriority="49"/>
+    <w:lsdException w:name="List Table 5 Dark Accent 6" w:uiPriority="50"/>
+    <w:lsdException w:name="List Table 6 Colorful Accent 6" w:uiPriority="51"/>
+    <w:lsdException w:name="List Table 7 Colorful Accent 6" w:uiPriority="52"/>
   </w:latentStyles>
   <w:style w:type="paragraph" w:default="1" w:styleId="Normal">
     <w:name w:val="Normal"/>
     <w:qFormat/>
     <w:rsid w:val="00CD21BF"/>
   </w:style>
-  <w:style w:type="character" w:default="1" w:styleId="DefaultParagraphFont">
+  <w:style w:type="character" w:default="1" w:styleId="Policepardfaut">
     <w:name w:val="Default Paragraph Font"/>
     <w:uiPriority w:val="1"/>
     <w:semiHidden/>
     <w:unhideWhenUsed/>
   </w:style>
-  <w:style w:type="table" w:default="1" w:styleId="TableNormal">
+  <w:style w:type="table" w:default="1" w:styleId="TableauNormal">
     <w:name w:val="Normal Table"/>
     <w:uiPriority w:val="99"/>
     <w:semiHidden/>
@@ -1274,207 +1809,7 @@
       </w:tblCellMar>
     </w:tblPr>
   </w:style>
-  <w:style w:type="numbering" w:default="1" w:styleId="NoList">
-    <w:name w:val="No List"/>
-    <w:uiPriority w:val="99"/>
-    <w:semiHidden/>
-    <w:unhideWhenUsed/>
-  </w:style>
-</w:styles>
-</file>
-
-<file path=word/stylesWithEffects.xml><?xml version="1.0" encoding="utf-8"?>
-<w:styles xmlns:wpc="http://schemas.microsoft.com/office/word/2010/wordprocessingCanvas" xmlns:mo="http://schemas.microsoft.com/office/mac/office/2008/main" xmlns:mc="http://schemas.openxmlformats.org/markup-compatibility/2006" xmlns:mv="urn:schemas-microsoft-com:mac:vml" xmlns:o="urn:schemas-microsoft-com:office:office" xmlns:r="http://schemas.openxmlformats.org/officeDocument/2006/relationships" xmlns:m="http://schemas.openxmlformats.org/officeDocument/2006/math" xmlns:v="urn:schemas-microsoft-com:vml" xmlns:wp14="http://schemas.microsoft.com/office/word/2010/wordprocessingDrawing" xmlns:wp="http://schemas.openxmlformats.org/drawingml/2006/wordprocessingDrawing" xmlns:w10="urn:schemas-microsoft-com:office:word" xmlns:w="http://schemas.openxmlformats.org/wordprocessingml/2006/main" xmlns:w14="http://schemas.microsoft.com/office/word/2010/wordml" xmlns:wpg="http://schemas.microsoft.com/office/word/2010/wordprocessingGroup" xmlns:wpi="http://schemas.microsoft.com/office/word/2010/wordprocessingInk" xmlns:wne="http://schemas.microsoft.com/office/word/2006/wordml" xmlns:wps="http://schemas.microsoft.com/office/word/2010/wordprocessingShape" mc:Ignorable="w14 wp14">
-  <w:docDefaults>
-    <w:rPrDefault>
-      <w:rPr>
-        <w:rFonts w:asciiTheme="minorHAnsi" w:eastAsiaTheme="minorEastAsia" w:hAnsiTheme="minorHAnsi" w:cstheme="minorBidi"/>
-        <w:sz w:val="22"/>
-        <w:szCs w:val="22"/>
-        <w:lang w:val="fr-FR" w:eastAsia="zh-CN" w:bidi="ar-SA"/>
-      </w:rPr>
-    </w:rPrDefault>
-    <w:pPrDefault>
-      <w:pPr>
-        <w:spacing w:after="160" w:line="259" w:lineRule="auto"/>
-      </w:pPr>
-    </w:pPrDefault>
-  </w:docDefaults>
-  <w:latentStyles w:defLockedState="0" w:defUIPriority="99" w:defSemiHidden="1" w:defUnhideWhenUsed="1" w:defQFormat="0" w:count="276">
-    <w:lsdException w:name="Normal" w:semiHidden="0" w:uiPriority="0" w:unhideWhenUsed="0" w:qFormat="1"/>
-    <w:lsdException w:name="heading 1" w:semiHidden="0" w:uiPriority="9" w:unhideWhenUsed="0" w:qFormat="1"/>
-    <w:lsdException w:name="heading 2" w:uiPriority="9" w:qFormat="1"/>
-    <w:lsdException w:name="heading 3" w:uiPriority="9" w:qFormat="1"/>
-    <w:lsdException w:name="heading 4" w:uiPriority="9" w:qFormat="1"/>
-    <w:lsdException w:name="heading 5" w:uiPriority="9" w:qFormat="1"/>
-    <w:lsdException w:name="heading 6" w:uiPriority="9" w:qFormat="1"/>
-    <w:lsdException w:name="heading 7" w:uiPriority="9" w:qFormat="1"/>
-    <w:lsdException w:name="heading 8" w:uiPriority="9" w:qFormat="1"/>
-    <w:lsdException w:name="heading 9" w:uiPriority="9" w:qFormat="1"/>
-    <w:lsdException w:name="toc 1" w:uiPriority="39"/>
-    <w:lsdException w:name="toc 2" w:uiPriority="39"/>
-    <w:lsdException w:name="toc 3" w:uiPriority="39"/>
-    <w:lsdException w:name="toc 4" w:uiPriority="39"/>
-    <w:lsdException w:name="toc 5" w:uiPriority="39"/>
-    <w:lsdException w:name="toc 6" w:uiPriority="39"/>
-    <w:lsdException w:name="toc 7" w:uiPriority="39"/>
-    <w:lsdException w:name="toc 8" w:uiPriority="39"/>
-    <w:lsdException w:name="toc 9" w:uiPriority="39"/>
-    <w:lsdException w:name="caption" w:uiPriority="35" w:qFormat="1"/>
-    <w:lsdException w:name="Title" w:semiHidden="0" w:uiPriority="10" w:unhideWhenUsed="0" w:qFormat="1"/>
-    <w:lsdException w:name="Default Paragraph Font" w:uiPriority="1"/>
-    <w:lsdException w:name="Subtitle" w:semiHidden="0" w:uiPriority="11" w:unhideWhenUsed="0" w:qFormat="1"/>
-    <w:lsdException w:name="Strong" w:semiHidden="0" w:uiPriority="22" w:unhideWhenUsed="0" w:qFormat="1"/>
-    <w:lsdException w:name="Emphasis" w:semiHidden="0" w:uiPriority="20" w:unhideWhenUsed="0" w:qFormat="1"/>
-    <w:lsdException w:name="Table Grid" w:semiHidden="0" w:uiPriority="39" w:unhideWhenUsed="0"/>
-    <w:lsdException w:name="Note Level 1" w:semiHidden="0" w:unhideWhenUsed="0"/>
-    <w:lsdException w:name="Note Level 2" w:semiHidden="0" w:unhideWhenUsed="0"/>
-    <w:lsdException w:name="Note Level 3" w:semiHidden="0" w:unhideWhenUsed="0"/>
-    <w:lsdException w:name="Note Level 4" w:semiHidden="0" w:unhideWhenUsed="0"/>
-    <w:lsdException w:name="Note Level 5" w:semiHidden="0" w:unhideWhenUsed="0"/>
-    <w:lsdException w:name="Note Level 6" w:semiHidden="0" w:unhideWhenUsed="0"/>
-    <w:lsdException w:name="Note Level 7" w:semiHidden="0" w:unhideWhenUsed="0"/>
-    <w:lsdException w:name="Note Level 8" w:semiHidden="0" w:unhideWhenUsed="0"/>
-    <w:lsdException w:name="Note Level 9" w:semiHidden="0" w:unhideWhenUsed="0"/>
-    <w:lsdException w:name="Placeholder Text" w:unhideWhenUsed="0"/>
-    <w:lsdException w:name="No Spacing" w:semiHidden="0" w:uiPriority="1" w:unhideWhenUsed="0" w:qFormat="1"/>
-    <w:lsdException w:name="Light Shading" w:semiHidden="0" w:uiPriority="60" w:unhideWhenUsed="0"/>
-    <w:lsdException w:name="Light List" w:semiHidden="0" w:uiPriority="61" w:unhideWhenUsed="0"/>
-    <w:lsdException w:name="Light Grid" w:semiHidden="0" w:uiPriority="62" w:unhideWhenUsed="0"/>
-    <w:lsdException w:name="Medium Shading 1" w:semiHidden="0" w:uiPriority="63" w:unhideWhenUsed="0"/>
-    <w:lsdException w:name="Medium Shading 2" w:semiHidden="0" w:uiPriority="64" w:unhideWhenUsed="0"/>
-    <w:lsdException w:name="Medium List 1" w:semiHidden="0" w:uiPriority="65" w:unhideWhenUsed="0"/>
-    <w:lsdException w:name="Medium List 2" w:semiHidden="0" w:uiPriority="66" w:unhideWhenUsed="0"/>
-    <w:lsdException w:name="Medium Grid 1" w:semiHidden="0" w:uiPriority="67" w:unhideWhenUsed="0"/>
-    <w:lsdException w:name="Medium Grid 2" w:semiHidden="0" w:uiPriority="68" w:unhideWhenUsed="0"/>
-    <w:lsdException w:name="Medium Grid 3" w:semiHidden="0" w:uiPriority="69" w:unhideWhenUsed="0"/>
-    <w:lsdException w:name="Dark List" w:semiHidden="0" w:uiPriority="70" w:unhideWhenUsed="0"/>
-    <w:lsdException w:name="Colorful Shading" w:semiHidden="0" w:uiPriority="71" w:unhideWhenUsed="0"/>
-    <w:lsdException w:name="Colorful List" w:semiHidden="0" w:uiPriority="72" w:unhideWhenUsed="0"/>
-    <w:lsdException w:name="Colorful Grid" w:semiHidden="0" w:uiPriority="73" w:unhideWhenUsed="0"/>
-    <w:lsdException w:name="Light Shading Accent 1" w:semiHidden="0" w:uiPriority="60" w:unhideWhenUsed="0"/>
-    <w:lsdException w:name="Light List Accent 1" w:semiHidden="0" w:uiPriority="61" w:unhideWhenUsed="0"/>
-    <w:lsdException w:name="Light Grid Accent 1" w:semiHidden="0" w:uiPriority="62" w:unhideWhenUsed="0"/>
-    <w:lsdException w:name="Medium Shading 1 Accent 1" w:semiHidden="0" w:uiPriority="63" w:unhideWhenUsed="0"/>
-    <w:lsdException w:name="Medium Shading 2 Accent 1" w:semiHidden="0" w:uiPriority="64" w:unhideWhenUsed="0"/>
-    <w:lsdException w:name="Medium List 1 Accent 1" w:semiHidden="0" w:uiPriority="65" w:unhideWhenUsed="0"/>
-    <w:lsdException w:name="Revision" w:unhideWhenUsed="0"/>
-    <w:lsdException w:name="List Paragraph" w:semiHidden="0" w:uiPriority="34" w:unhideWhenUsed="0" w:qFormat="1"/>
-    <w:lsdException w:name="Quote" w:semiHidden="0" w:uiPriority="29" w:unhideWhenUsed="0" w:qFormat="1"/>
-    <w:lsdException w:name="Intense Quote" w:semiHidden="0" w:uiPriority="30" w:unhideWhenUsed="0" w:qFormat="1"/>
-    <w:lsdException w:name="Medium List 2 Accent 1" w:semiHidden="0" w:uiPriority="66" w:unhideWhenUsed="0"/>
-    <w:lsdException w:name="Medium Grid 1 Accent 1" w:semiHidden="0" w:uiPriority="67" w:unhideWhenUsed="0"/>
-    <w:lsdException w:name="Medium Grid 2 Accent 1" w:semiHidden="0" w:uiPriority="68" w:unhideWhenUsed="0"/>
-    <w:lsdException w:name="Medium Grid 3 Accent 1" w:semiHidden="0" w:uiPriority="69" w:unhideWhenUsed="0"/>
-    <w:lsdException w:name="Dark List Accent 1" w:semiHidden="0" w:uiPriority="70" w:unhideWhenUsed="0"/>
-    <w:lsdException w:name="Colorful Shading Accent 1" w:semiHidden="0" w:uiPriority="71" w:unhideWhenUsed="0"/>
-    <w:lsdException w:name="Colorful List Accent 1" w:semiHidden="0" w:uiPriority="72" w:unhideWhenUsed="0"/>
-    <w:lsdException w:name="Colorful Grid Accent 1" w:semiHidden="0" w:uiPriority="73" w:unhideWhenUsed="0"/>
-    <w:lsdException w:name="Light Shading Accent 2" w:semiHidden="0" w:uiPriority="60" w:unhideWhenUsed="0"/>
-    <w:lsdException w:name="Light List Accent 2" w:semiHidden="0" w:uiPriority="61" w:unhideWhenUsed="0"/>
-    <w:lsdException w:name="Light Grid Accent 2" w:semiHidden="0" w:uiPriority="62" w:unhideWhenUsed="0"/>
-    <w:lsdException w:name="Medium Shading 1 Accent 2" w:semiHidden="0" w:uiPriority="63" w:unhideWhenUsed="0"/>
-    <w:lsdException w:name="Medium Shading 2 Accent 2" w:semiHidden="0" w:uiPriority="64" w:unhideWhenUsed="0"/>
-    <w:lsdException w:name="Medium List 1 Accent 2" w:semiHidden="0" w:uiPriority="65" w:unhideWhenUsed="0"/>
-    <w:lsdException w:name="Medium List 2 Accent 2" w:semiHidden="0" w:uiPriority="66" w:unhideWhenUsed="0"/>
-    <w:lsdException w:name="Medium Grid 1 Accent 2" w:semiHidden="0" w:uiPriority="67" w:unhideWhenUsed="0"/>
-    <w:lsdException w:name="Medium Grid 2 Accent 2" w:semiHidden="0" w:uiPriority="68" w:unhideWhenUsed="0"/>
-    <w:lsdException w:name="Medium Grid 3 Accent 2" w:semiHidden="0" w:uiPriority="69" w:unhideWhenUsed="0"/>
-    <w:lsdException w:name="Dark List Accent 2" w:semiHidden="0" w:uiPriority="70" w:unhideWhenUsed="0"/>
-    <w:lsdException w:name="Colorful Shading Accent 2" w:semiHidden="0" w:uiPriority="71" w:unhideWhenUsed="0"/>
-    <w:lsdException w:name="Colorful List Accent 2" w:semiHidden="0" w:uiPriority="72" w:unhideWhenUsed="0"/>
-    <w:lsdException w:name="Colorful Grid Accent 2" w:semiHidden="0" w:uiPriority="73" w:unhideWhenUsed="0"/>
-    <w:lsdException w:name="Light Shading Accent 3" w:semiHidden="0" w:uiPriority="60" w:unhideWhenUsed="0"/>
-    <w:lsdException w:name="Light List Accent 3" w:semiHidden="0" w:uiPriority="61" w:unhideWhenUsed="0"/>
-    <w:lsdException w:name="Light Grid Accent 3" w:semiHidden="0" w:uiPriority="62" w:unhideWhenUsed="0"/>
-    <w:lsdException w:name="Medium Shading 1 Accent 3" w:semiHidden="0" w:uiPriority="63" w:unhideWhenUsed="0"/>
-    <w:lsdException w:name="Medium Shading 2 Accent 3" w:semiHidden="0" w:uiPriority="64" w:unhideWhenUsed="0"/>
-    <w:lsdException w:name="Medium List 1 Accent 3" w:semiHidden="0" w:uiPriority="65" w:unhideWhenUsed="0"/>
-    <w:lsdException w:name="Medium List 2 Accent 3" w:semiHidden="0" w:uiPriority="66" w:unhideWhenUsed="0"/>
-    <w:lsdException w:name="Medium Grid 1 Accent 3" w:semiHidden="0" w:uiPriority="67" w:unhideWhenUsed="0"/>
-    <w:lsdException w:name="Medium Grid 2 Accent 3" w:semiHidden="0" w:uiPriority="68" w:unhideWhenUsed="0"/>
-    <w:lsdException w:name="Medium Grid 3 Accent 3" w:semiHidden="0" w:uiPriority="69" w:unhideWhenUsed="0"/>
-    <w:lsdException w:name="Dark List Accent 3" w:semiHidden="0" w:uiPriority="70" w:unhideWhenUsed="0"/>
-    <w:lsdException w:name="Colorful Shading Accent 3" w:semiHidden="0" w:uiPriority="71" w:unhideWhenUsed="0"/>
-    <w:lsdException w:name="Colorful List Accent 3" w:semiHidden="0" w:uiPriority="72" w:unhideWhenUsed="0"/>
-    <w:lsdException w:name="Colorful Grid Accent 3" w:semiHidden="0" w:uiPriority="73" w:unhideWhenUsed="0"/>
-    <w:lsdException w:name="Light Shading Accent 4" w:semiHidden="0" w:uiPriority="60" w:unhideWhenUsed="0"/>
-    <w:lsdException w:name="Light List Accent 4" w:semiHidden="0" w:uiPriority="61" w:unhideWhenUsed="0"/>
-    <w:lsdException w:name="Light Grid Accent 4" w:semiHidden="0" w:uiPriority="62" w:unhideWhenUsed="0"/>
-    <w:lsdException w:name="Medium Shading 1 Accent 4" w:semiHidden="0" w:uiPriority="63" w:unhideWhenUsed="0"/>
-    <w:lsdException w:name="Medium Shading 2 Accent 4" w:semiHidden="0" w:uiPriority="64" w:unhideWhenUsed="0"/>
-    <w:lsdException w:name="Medium List 1 Accent 4" w:semiHidden="0" w:uiPriority="65" w:unhideWhenUsed="0"/>
-    <w:lsdException w:name="Medium List 2 Accent 4" w:semiHidden="0" w:uiPriority="66" w:unhideWhenUsed="0"/>
-    <w:lsdException w:name="Medium Grid 1 Accent 4" w:semiHidden="0" w:uiPriority="67" w:unhideWhenUsed="0"/>
-    <w:lsdException w:name="Medium Grid 2 Accent 4" w:semiHidden="0" w:uiPriority="68" w:unhideWhenUsed="0"/>
-    <w:lsdException w:name="Medium Grid 3 Accent 4" w:semiHidden="0" w:uiPriority="69" w:unhideWhenUsed="0"/>
-    <w:lsdException w:name="Dark List Accent 4" w:semiHidden="0" w:uiPriority="70" w:unhideWhenUsed="0"/>
-    <w:lsdException w:name="Colorful Shading Accent 4" w:semiHidden="0" w:uiPriority="71" w:unhideWhenUsed="0"/>
-    <w:lsdException w:name="Colorful List Accent 4" w:semiHidden="0" w:uiPriority="72" w:unhideWhenUsed="0"/>
-    <w:lsdException w:name="Colorful Grid Accent 4" w:semiHidden="0" w:uiPriority="73" w:unhideWhenUsed="0"/>
-    <w:lsdException w:name="Light Shading Accent 5" w:semiHidden="0" w:uiPriority="60" w:unhideWhenUsed="0"/>
-    <w:lsdException w:name="Light List Accent 5" w:semiHidden="0" w:uiPriority="61" w:unhideWhenUsed="0"/>
-    <w:lsdException w:name="Light Grid Accent 5" w:semiHidden="0" w:uiPriority="62" w:unhideWhenUsed="0"/>
-    <w:lsdException w:name="Medium Shading 1 Accent 5" w:semiHidden="0" w:uiPriority="63" w:unhideWhenUsed="0"/>
-    <w:lsdException w:name="Medium Shading 2 Accent 5" w:semiHidden="0" w:uiPriority="64" w:unhideWhenUsed="0"/>
-    <w:lsdException w:name="Medium List 1 Accent 5" w:semiHidden="0" w:uiPriority="65" w:unhideWhenUsed="0"/>
-    <w:lsdException w:name="Medium List 2 Accent 5" w:semiHidden="0" w:uiPriority="66" w:unhideWhenUsed="0"/>
-    <w:lsdException w:name="Medium Grid 1 Accent 5" w:semiHidden="0" w:uiPriority="67" w:unhideWhenUsed="0"/>
-    <w:lsdException w:name="Medium Grid 2 Accent 5" w:semiHidden="0" w:uiPriority="68" w:unhideWhenUsed="0"/>
-    <w:lsdException w:name="Medium Grid 3 Accent 5" w:semiHidden="0" w:uiPriority="69" w:unhideWhenUsed="0"/>
-    <w:lsdException w:name="Dark List Accent 5" w:semiHidden="0" w:uiPriority="70" w:unhideWhenUsed="0"/>
-    <w:lsdException w:name="Colorful Shading Accent 5" w:semiHidden="0" w:uiPriority="71" w:unhideWhenUsed="0"/>
-    <w:lsdException w:name="Colorful List Accent 5" w:semiHidden="0" w:uiPriority="72" w:unhideWhenUsed="0"/>
-    <w:lsdException w:name="Colorful Grid Accent 5" w:semiHidden="0" w:uiPriority="73" w:unhideWhenUsed="0"/>
-    <w:lsdException w:name="Light Shading Accent 6" w:semiHidden="0" w:uiPriority="60" w:unhideWhenUsed="0"/>
-    <w:lsdException w:name="Light List Accent 6" w:semiHidden="0" w:uiPriority="61" w:unhideWhenUsed="0"/>
-    <w:lsdException w:name="Light Grid Accent 6" w:semiHidden="0" w:uiPriority="62" w:unhideWhenUsed="0"/>
-    <w:lsdException w:name="Medium Shading 1 Accent 6" w:semiHidden="0" w:uiPriority="63" w:unhideWhenUsed="0"/>
-    <w:lsdException w:name="Medium Shading 2 Accent 6" w:semiHidden="0" w:uiPriority="64" w:unhideWhenUsed="0"/>
-    <w:lsdException w:name="Medium List 1 Accent 6" w:semiHidden="0" w:uiPriority="65" w:unhideWhenUsed="0"/>
-    <w:lsdException w:name="Medium List 2 Accent 6" w:semiHidden="0" w:uiPriority="66" w:unhideWhenUsed="0"/>
-    <w:lsdException w:name="Medium Grid 1 Accent 6" w:semiHidden="0" w:uiPriority="67" w:unhideWhenUsed="0"/>
-    <w:lsdException w:name="Medium Grid 2 Accent 6" w:semiHidden="0" w:uiPriority="68" w:unhideWhenUsed="0"/>
-    <w:lsdException w:name="Medium Grid 3 Accent 6" w:semiHidden="0" w:uiPriority="69" w:unhideWhenUsed="0"/>
-    <w:lsdException w:name="Dark List Accent 6" w:semiHidden="0" w:uiPriority="70" w:unhideWhenUsed="0"/>
-    <w:lsdException w:name="Colorful Shading Accent 6" w:semiHidden="0" w:uiPriority="71" w:unhideWhenUsed="0"/>
-    <w:lsdException w:name="Colorful List Accent 6" w:semiHidden="0" w:uiPriority="72" w:unhideWhenUsed="0"/>
-    <w:lsdException w:name="Colorful Grid Accent 6" w:semiHidden="0" w:uiPriority="73" w:unhideWhenUsed="0"/>
-    <w:lsdException w:name="Subtle Emphasis" w:semiHidden="0" w:uiPriority="19" w:unhideWhenUsed="0" w:qFormat="1"/>
-    <w:lsdException w:name="Intense Emphasis" w:semiHidden="0" w:uiPriority="21" w:unhideWhenUsed="0" w:qFormat="1"/>
-    <w:lsdException w:name="Subtle Reference" w:semiHidden="0" w:uiPriority="31" w:unhideWhenUsed="0" w:qFormat="1"/>
-    <w:lsdException w:name="Intense Reference" w:semiHidden="0" w:uiPriority="32" w:unhideWhenUsed="0" w:qFormat="1"/>
-    <w:lsdException w:name="Book Title" w:semiHidden="0" w:uiPriority="33" w:unhideWhenUsed="0" w:qFormat="1"/>
-    <w:lsdException w:name="Bibliography" w:uiPriority="37"/>
-    <w:lsdException w:name="TOC Heading" w:uiPriority="39" w:qFormat="1"/>
-  </w:latentStyles>
-  <w:style w:type="paragraph" w:default="1" w:styleId="Normal">
-    <w:name w:val="Normal"/>
-    <w:qFormat/>
-    <w:rsid w:val="00CD21BF"/>
-  </w:style>
-  <w:style w:type="character" w:default="1" w:styleId="DefaultParagraphFont">
-    <w:name w:val="Default Paragraph Font"/>
-    <w:uiPriority w:val="1"/>
-    <w:semiHidden/>
-    <w:unhideWhenUsed/>
-  </w:style>
-  <w:style w:type="table" w:default="1" w:styleId="TableNormal">
-    <w:name w:val="Normal Table"/>
-    <w:uiPriority w:val="99"/>
-    <w:semiHidden/>
-    <w:unhideWhenUsed/>
-    <w:tblPr>
-      <w:tblInd w:w="0" w:type="dxa"/>
-      <w:tblCellMar>
-        <w:top w:w="0" w:type="dxa"/>
-        <w:left w:w="108" w:type="dxa"/>
-        <w:bottom w:w="0" w:type="dxa"/>
-        <w:right w:w="108" w:type="dxa"/>
-      </w:tblCellMar>
-    </w:tblPr>
-  </w:style>
-  <w:style w:type="numbering" w:default="1" w:styleId="NoList">
+  <w:style w:type="numbering" w:default="1" w:styleId="Aucuneliste">
     <w:name w:val="No List"/>
     <w:uiPriority w:val="99"/>
     <w:semiHidden/>
@@ -1738,7 +2073,7 @@
   <a:extraClrSchemeLst/>
   <a:extLst>
     <a:ext uri="{05A4C25C-085E-4340-85A3-A5531E510DB2}">
-      <thm15:themeFamily xmlns:thm15="http://schemas.microsoft.com/office/thememl/2012/main" xmlns="" name="Office Theme" id="{62F939B6-93AF-4DB8-9C6B-D6C7DFDC589F}" vid="{4A3C46E8-61CC-4603-A589-7422A47A8E4A}"/>
+      <thm15:themeFamily xmlns:thm15="http://schemas.microsoft.com/office/thememl/2012/main" name="Office Theme" id="{62F939B6-93AF-4DB8-9C6B-D6C7DFDC589F}" vid="{4A3C46E8-61CC-4603-A589-7422A47A8E4A}"/>
     </a:ext>
   </a:extLst>
 </a:theme>

--- a/Case studies/Companies/Chademo/CHAdeMO article.docx
+++ b/Case studies/Companies/Chademo/CHAdeMO article.docx
@@ -577,7 +577,21 @@
         <w:rPr>
           <w:lang w:val="en-US"/>
         </w:rPr>
-        <w:t xml:space="preserve"> as an international standard and as a European standard.</w:t>
+        <w:t xml:space="preserve"> as an international </w:t>
+      </w:r>
+      <w:r>
+        <w:rPr>
+          <w:lang w:val="en-US"/>
+        </w:rPr>
+        <w:t>and</w:t>
+      </w:r>
+      <w:bookmarkStart w:id="0" w:name="_GoBack"/>
+      <w:bookmarkEnd w:id="0"/>
+      <w:r>
+        <w:rPr>
+          <w:lang w:val="en-US"/>
+        </w:rPr>
+        <w:t xml:space="preserve"> a European standard.</w:t>
       </w:r>
     </w:p>
     <w:p>
@@ -679,27 +693,27 @@
         <w:rPr>
           <w:lang w:val="en-US"/>
         </w:rPr>
-        <w:t xml:space="preserve">of less than </w:t>
-      </w:r>
-      <w:r>
-        <w:rPr>
-          <w:lang w:val="en-US"/>
-        </w:rPr>
-        <w:t xml:space="preserve">7 </w:t>
+        <w:t xml:space="preserve">of </w:t>
       </w:r>
       <w:proofErr w:type="gramStart"/>
       <w:r>
         <w:rPr>
           <w:lang w:val="en-US"/>
         </w:rPr>
-        <w:t>extra</w:t>
+        <w:t>less</w:t>
       </w:r>
       <w:proofErr w:type="gramEnd"/>
       <w:r>
         <w:rPr>
           <w:lang w:val="en-US"/>
         </w:rPr>
-        <w:t xml:space="preserve"> minutes. Inevitably, this will pull the price</w:t>
+        <w:t xml:space="preserve"> than </w:t>
+      </w:r>
+      <w:r>
+        <w:rPr>
+          <w:lang w:val="en-US"/>
+        </w:rPr>
+        <w:t>7 extra minutes. Inevitably, this will pull the price</w:t>
       </w:r>
       <w:r>
         <w:rPr>
@@ -1382,8 +1396,6 @@
         </w:rPr>
         <w:t>ld be kept open for the moment.</w:t>
       </w:r>
-      <w:bookmarkStart w:id="0" w:name="_GoBack"/>
-      <w:bookmarkEnd w:id="0"/>
     </w:p>
     <w:p>
       <w:pPr>
